--- a/futurepathways/cv.docx
+++ b/futurepathways/cv.docx
@@ -7,13 +7,32 @@
         <w:pStyle w:val="Hmain"/>
         <w:rPr>
           <w:rFonts w:cs="Arial"/>
-        </w:rPr>
-      </w:pPr>
-      <w:r>
-        <w:rPr>
-          <w:rFonts w:cs="Arial"/>
+          <w:color w:val="auto"/>
+        </w:rPr>
+      </w:pPr>
+      <w:r>
+        <w:rPr>
+          <w:rFonts w:cs="Arial"/>
+          <w:color w:val="auto"/>
         </w:rPr>
         <w:t>Nathan Windisch</w:t>
+      </w:r>
+    </w:p>
+    <w:p>
+      <w:pPr>
+        <w:pStyle w:val="Normal"/>
+        <w:jc w:val="center"/>
+        <w:rPr>
+          <w:rFonts w:cs="Arial"/>
+          <w:color w:val="auto"/>
+        </w:rPr>
+      </w:pPr>
+      <w:r>
+        <w:rPr>
+          <w:rFonts w:cs="Arial"/>
+          <w:color w:val="auto"/>
+        </w:rPr>
+        <w:t>39 The Crescent, Earley, Reading. RG6 7NW</w:t>
       </w:r>
     </w:p>
     <w:p>
@@ -25,19 +44,7 @@
       <w:r>
         <w:rPr>
           <w:rFonts w:cs="Arial"/>
-        </w:rPr>
-        <w:t>39 The Crescent, Earley, Reading. RG6 7NW</w:t>
-      </w:r>
-    </w:p>
-    <w:p>
-      <w:pPr>
-        <w:pStyle w:val="Normal"/>
-        <w:jc w:val="center"/>
-        <w:rPr/>
-      </w:pPr>
-      <w:r>
-        <w:rPr>
-          <w:rFonts w:cs="Arial"/>
+          <w:color w:val="auto"/>
         </w:rPr>
         <w:t xml:space="preserve">07453 787998 •  </w:t>
       </w:r>
@@ -46,6 +53,7 @@
           <w:rPr>
             <w:rStyle w:val="InternetLink"/>
             <w:rFonts w:cs="Arial"/>
+            <w:color w:val="auto"/>
           </w:rPr>
           <w:t>nathan@windisch.co.uk</w:t>
         </w:r>
@@ -57,23 +65,65 @@
         <w:jc w:val="both"/>
         <w:rPr>
           <w:rFonts w:cs="Arial"/>
-        </w:rPr>
-      </w:pPr>
-      <w:r>
-        <w:rPr>
-          <w:rFonts w:cs="Arial"/>
+          <w:color w:val="auto"/>
+        </w:rPr>
+      </w:pPr>
+      <w:r>
+        <w:rPr>
+          <w:rFonts w:cs="Arial"/>
+          <w:color w:val="auto"/>
         </w:rPr>
       </w:r>
     </w:p>
     <w:p>
       <w:pPr>
         <w:pStyle w:val="Titleparagraph"/>
-        <w:rPr/>
-      </w:pPr>
-      <w:r>
-        <w:rPr>
-          <w:rFonts w:cs="Arial"/>
-          <w:color w:val="2E74B5"/>
+        <w:rPr>
+          <w:rFonts w:cs="Arial"/>
+          <w:color w:val="auto"/>
+        </w:rPr>
+      </w:pPr>
+      <w:r>
+        <w:rPr>
+          <w:rFonts w:cs="Arial"/>
+          <w:color w:val="auto"/>
+        </w:rPr>
+        <w:t>Personal Statement</w:t>
+      </w:r>
+    </w:p>
+    <w:p>
+      <w:pPr>
+        <w:pStyle w:val="Liste"/>
+        <w:numPr>
+          <w:ilvl w:val="0"/>
+          <w:numId w:val="0"/>
+        </w:numPr>
+        <w:ind w:left="720" w:right="0" w:hanging="0"/>
+        <w:rPr>
+          <w:rFonts w:cs="Arial"/>
+          <w:color w:val="auto"/>
+        </w:rPr>
+      </w:pPr>
+      <w:r>
+        <w:rPr>
+          <w:rFonts w:cs="Arial"/>
+          <w:color w:val="auto"/>
+        </w:rPr>
+        <w:t>[text goes here]</w:t>
+      </w:r>
+    </w:p>
+    <w:p>
+      <w:pPr>
+        <w:pStyle w:val="Titleparagraph"/>
+        <w:rPr>
+          <w:rFonts w:cs="Arial"/>
+          <w:color w:val="auto"/>
+        </w:rPr>
+      </w:pPr>
+      <w:r>
+        <w:rPr>
+          <w:rFonts w:cs="Arial"/>
+          <w:color w:val="auto"/>
         </w:rPr>
         <w:t>Key Skills</w:t>
       </w:r>
@@ -88,11 +138,13 @@
         <w:ind w:left="697" w:right="0" w:hanging="357"/>
         <w:rPr>
           <w:rFonts w:cs="Arial"/>
-        </w:rPr>
-      </w:pPr>
-      <w:r>
-        <w:rPr>
-          <w:rFonts w:cs="Arial"/>
+          <w:color w:val="auto"/>
+        </w:rPr>
+      </w:pPr>
+      <w:r>
+        <w:rPr>
+          <w:rFonts w:cs="Arial"/>
+          <w:color w:val="auto"/>
         </w:rPr>
         <w:t>Proficient in Microsoft Office, including Excel, Word, Publisher and PowerPoint.</w:t>
       </w:r>
@@ -107,23 +159,76 @@
         <w:ind w:left="697" w:right="0" w:hanging="357"/>
         <w:rPr>
           <w:rFonts w:cs="Arial"/>
-        </w:rPr>
-      </w:pPr>
-      <w:r>
-        <w:rPr>
-          <w:rFonts w:cs="Arial"/>
-        </w:rPr>
-        <w:t xml:space="preserve">Knowledgeable in C#, Java and HTML, </w:t>
-      </w:r>
-      <w:r>
-        <w:rPr>
-          <w:rFonts w:cs="Arial"/>
-        </w:rPr>
-        <w:t>with certified proof for the former</w:t>
-      </w:r>
-      <w:r>
-        <w:rPr>
-          <w:rFonts w:cs="Arial"/>
+          <w:color w:val="auto"/>
+        </w:rPr>
+      </w:pPr>
+      <w:r>
+        <w:rPr>
+          <w:rFonts w:cs="Arial"/>
+          <w:color w:val="auto"/>
+        </w:rPr>
+        <w:t>Knowledgeable in C#, Java and HTML, with certified proof for the former.</w:t>
+      </w:r>
+    </w:p>
+    <w:p>
+      <w:pPr>
+        <w:pStyle w:val="Liste"/>
+        <w:numPr>
+          <w:ilvl w:val="0"/>
+          <w:numId w:val="1"/>
+        </w:numPr>
+        <w:ind w:left="697" w:right="0" w:hanging="357"/>
+        <w:rPr>
+          <w:rFonts w:cs="Arial"/>
+          <w:color w:val="auto"/>
+        </w:rPr>
+      </w:pPr>
+      <w:r>
+        <w:rPr>
+          <w:rFonts w:cs="Arial"/>
+          <w:color w:val="auto"/>
+        </w:rPr>
+        <w:t xml:space="preserve">Proficient in Windows 7, 8 and 10, </w:t>
+      </w:r>
+      <w:r>
+        <w:rPr>
+          <w:rFonts w:cs="Arial"/>
+          <w:color w:val="auto"/>
+        </w:rPr>
+        <w:t>and competent with Arch, Ubuntu and Mint distributions of Linux.</w:t>
+      </w:r>
+    </w:p>
+    <w:p>
+      <w:pPr>
+        <w:pStyle w:val="Liste"/>
+        <w:numPr>
+          <w:ilvl w:val="0"/>
+          <w:numId w:val="1"/>
+        </w:numPr>
+        <w:ind w:left="697" w:right="0" w:hanging="357"/>
+        <w:rPr>
+          <w:rFonts w:cs="Arial"/>
+          <w:color w:val="auto"/>
+        </w:rPr>
+      </w:pPr>
+      <w:r>
+        <w:rPr>
+          <w:rFonts w:cs="Arial"/>
+          <w:color w:val="auto"/>
+        </w:rPr>
+        <w:t xml:space="preserve">Worked with both IntelliJ and Visual Studio, along with Atom, Vim </w:t>
+      </w:r>
+      <w:r>
+        <w:rPr>
+          <w:rFonts w:cs="Arial"/>
+          <w:color w:val="auto"/>
+        </w:rPr>
+        <w:t>and Git</w:t>
+      </w:r>
+      <w:r>
+        <w:rPr>
+          <w:rFonts w:cs="Arial"/>
+          <w:color w:val="auto"/>
         </w:rPr>
         <w:t>.</w:t>
       </w:r>
@@ -138,13 +243,15 @@
         <w:ind w:left="697" w:right="0" w:hanging="357"/>
         <w:rPr>
           <w:rFonts w:cs="Arial"/>
-        </w:rPr>
-      </w:pPr>
-      <w:r>
-        <w:rPr>
-          <w:rFonts w:cs="Arial"/>
-        </w:rPr>
-        <w:t>Proficient in Windows 7, 8 and 10.</w:t>
+          <w:color w:val="auto"/>
+        </w:rPr>
+      </w:pPr>
+      <w:r>
+        <w:rPr>
+          <w:rFonts w:cs="Arial"/>
+          <w:color w:val="auto"/>
+        </w:rPr>
+        <w:t>Familiar with Trello and Slack.</w:t>
       </w:r>
     </w:p>
     <w:p>
@@ -157,25 +264,165 @@
         <w:ind w:left="697" w:right="0" w:hanging="357"/>
         <w:rPr>
           <w:rFonts w:cs="Arial"/>
-        </w:rPr>
-      </w:pPr>
-      <w:r>
-        <w:rPr>
-          <w:rFonts w:cs="Arial"/>
-        </w:rPr>
-        <w:t xml:space="preserve">Worked with both IntelliJ and Visual Studio, along with Atom </w:t>
-      </w:r>
-      <w:r>
-        <w:rPr>
-          <w:rFonts w:cs="Arial"/>
-        </w:rPr>
-        <w:t>and Vim</w:t>
-      </w:r>
-      <w:r>
-        <w:rPr>
-          <w:rFonts w:cs="Arial"/>
-        </w:rPr>
-        <w:t>.</w:t>
+          <w:color w:val="auto"/>
+          <w:lang w:eastAsia="en-GB"/>
+        </w:rPr>
+      </w:pPr>
+      <w:r>
+        <w:rPr>
+          <w:rFonts w:cs="Arial"/>
+          <w:color w:val="auto"/>
+          <w:lang w:eastAsia="en-GB"/>
+        </w:rPr>
+        <w:t>Excellent at both written and verbal communication.</w:t>
+      </w:r>
+    </w:p>
+    <w:p>
+      <w:pPr>
+        <w:pStyle w:val="Liste"/>
+        <w:ind w:left="697" w:right="0" w:hanging="0"/>
+        <w:rPr>
+          <w:rFonts w:cs="Arial"/>
+          <w:color w:val="auto"/>
+          <w:lang w:eastAsia="en-GB"/>
+        </w:rPr>
+      </w:pPr>
+      <w:r>
+        <w:rPr>
+          <w:rFonts w:cs="Arial"/>
+          <w:color w:val="auto"/>
+          <w:lang w:eastAsia="en-GB"/>
+        </w:rPr>
+      </w:r>
+    </w:p>
+    <w:p>
+      <w:pPr>
+        <w:pStyle w:val="Titleparagraph"/>
+        <w:rPr>
+          <w:rFonts w:eastAsia="Times New Roman" w:cs="Arial"/>
+          <w:color w:val="auto"/>
+        </w:rPr>
+      </w:pPr>
+      <w:r>
+        <w:rPr>
+          <w:rFonts w:eastAsia="Times New Roman" w:cs="Arial"/>
+          <w:color w:val="auto"/>
+        </w:rPr>
+        <w:t>Employment History</w:t>
+      </w:r>
+    </w:p>
+    <w:p>
+      <w:pPr>
+        <w:pStyle w:val="Schoolname1"/>
+        <w:rPr>
+          <w:rFonts w:ascii="Noto Sans" w:hAnsi="Noto Sans" w:cs="Arial"/>
+          <w:color w:val="auto"/>
+          <w:sz w:val="22"/>
+          <w:lang w:eastAsia="en-GB"/>
+        </w:rPr>
+      </w:pPr>
+      <w:r>
+        <w:rPr>
+          <w:rFonts w:cs="Arial" w:ascii="Noto Sans" w:hAnsi="Noto Sans"/>
+          <w:color w:val="auto"/>
+          <w:sz w:val="22"/>
+          <w:lang w:eastAsia="en-GB"/>
+        </w:rPr>
+        <w:t xml:space="preserve">Various </w:t>
+      </w:r>
+      <w:r>
+        <w:rPr>
+          <w:rFonts w:cs="Arial" w:ascii="Noto Sans" w:hAnsi="Noto Sans"/>
+          <w:color w:val="auto"/>
+          <w:sz w:val="22"/>
+          <w:lang w:eastAsia="en-GB"/>
+        </w:rPr>
+        <w:t xml:space="preserve">Teaching Assistant </w:t>
+      </w:r>
+      <w:r>
+        <w:rPr>
+          <w:rFonts w:cs="Arial" w:ascii="Noto Sans" w:hAnsi="Noto Sans"/>
+          <w:color w:val="auto"/>
+          <w:sz w:val="22"/>
+          <w:lang w:eastAsia="en-GB"/>
+        </w:rPr>
+        <w:t>Roles</w:t>
+      </w:r>
+      <w:r>
+        <w:rPr>
+          <w:rFonts w:cs="Arial" w:ascii="Noto Sans" w:hAnsi="Noto Sans"/>
+          <w:color w:val="auto"/>
+          <w:sz w:val="22"/>
+          <w:lang w:eastAsia="en-GB"/>
+        </w:rPr>
+        <w:t>: Aldryngton Primary School, Earley</w:t>
+      </w:r>
+    </w:p>
+    <w:p>
+      <w:pPr>
+        <w:pStyle w:val="Date1"/>
+        <w:rPr>
+          <w:rFonts w:eastAsia="Times New Roman" w:cs="Arial"/>
+          <w:color w:val="auto"/>
+          <w:lang w:eastAsia="en-GB"/>
+        </w:rPr>
+      </w:pPr>
+      <w:r>
+        <w:rPr>
+          <w:rFonts w:eastAsia="Times New Roman" w:cs="Arial"/>
+          <w:color w:val="auto"/>
+          <w:lang w:eastAsia="en-GB"/>
+        </w:rPr>
+        <w:t>(September 2010 – June 2015)</w:t>
+      </w:r>
+    </w:p>
+    <w:p>
+      <w:pPr>
+        <w:pStyle w:val="Liste"/>
+        <w:ind w:left="697" w:right="0" w:hanging="357"/>
+        <w:rPr>
+          <w:rFonts w:cs="Arial"/>
+          <w:color w:val="auto"/>
+        </w:rPr>
+      </w:pPr>
+      <w:r>
+        <w:rPr>
+          <w:rFonts w:cs="Arial"/>
+          <w:color w:val="auto"/>
+        </w:rPr>
+        <w:t xml:space="preserve">Achievements and Responsibilities: </w:t>
+      </w:r>
+    </w:p>
+    <w:p>
+      <w:pPr>
+        <w:pStyle w:val="Liste"/>
+        <w:ind w:left="697" w:right="0" w:hanging="357"/>
+        <w:rPr>
+          <w:color w:val="auto"/>
+        </w:rPr>
+      </w:pPr>
+      <w:r>
+        <w:rPr>
+          <w:rFonts w:cs="Arial"/>
+          <w:color w:val="auto"/>
+        </w:rPr>
+        <w:tab/>
+      </w:r>
+      <w:r>
+        <w:rPr>
+          <w:rFonts w:cs="Arial"/>
+          <w:b/>
+          <w:color w:val="auto"/>
+        </w:rPr>
+        <w:t>Support with R</w:t>
+      </w:r>
+      <w:r>
+        <w:rPr>
+          <w:rFonts w:cs="Arial"/>
+          <w:b/>
+          <w:color w:val="auto"/>
+        </w:rPr>
+        <w:t>eading</w:t>
       </w:r>
     </w:p>
     <w:p>
@@ -187,14 +434,20 @@
         </w:numPr>
         <w:ind w:left="697" w:right="0" w:hanging="357"/>
         <w:rPr>
-          <w:rFonts w:cs="Arial"/>
-        </w:rPr>
-      </w:pPr>
-      <w:r>
-        <w:rPr>
-          <w:rFonts w:cs="Arial"/>
-        </w:rPr>
-        <w:t>Familiar with Trello and Slack.</w:t>
+          <w:rFonts w:eastAsia="Times New Roman" w:cs="Arial"/>
+          <w:color w:val="auto"/>
+          <w:szCs w:val="20"/>
+          <w:lang w:eastAsia="en-GB"/>
+        </w:rPr>
+      </w:pPr>
+      <w:r>
+        <w:rPr>
+          <w:rFonts w:eastAsia="Times New Roman" w:cs="Arial"/>
+          <w:color w:val="auto"/>
+          <w:szCs w:val="20"/>
+          <w:lang w:eastAsia="en-GB"/>
+        </w:rPr>
+        <w:t>Ensuring that ~3 children read one book per week on the day that I helped them.</w:t>
       </w:r>
     </w:p>
     <w:p>
@@ -207,148 +460,15 @@
         <w:ind w:left="697" w:right="0" w:hanging="357"/>
         <w:rPr>
           <w:rFonts w:cs="Arial"/>
-          <w:lang w:eastAsia="en-GB"/>
-        </w:rPr>
-      </w:pPr>
-      <w:r>
-        <w:rPr>
-          <w:rFonts w:cs="Arial"/>
-          <w:lang w:eastAsia="en-GB"/>
-        </w:rPr>
-        <w:t>Excellent at both written and verbal communication.</w:t>
-      </w:r>
-    </w:p>
-    <w:p>
-      <w:pPr>
-        <w:pStyle w:val="Liste"/>
-        <w:ind w:right="0" w:hanging="0"/>
-        <w:rPr>
-          <w:rFonts w:cs="Arial"/>
-          <w:lang w:eastAsia="en-GB"/>
-        </w:rPr>
-      </w:pPr>
-      <w:r>
-        <w:rPr>
-          <w:rFonts w:cs="Arial"/>
-          <w:lang w:eastAsia="en-GB"/>
-        </w:rPr>
-      </w:r>
-    </w:p>
-    <w:p>
-      <w:pPr>
-        <w:pStyle w:val="Titleparagraph"/>
-        <w:rPr/>
-      </w:pPr>
-      <w:r>
-        <w:rPr>
-          <w:rFonts w:eastAsia="Times New Roman" w:cs="Arial"/>
-        </w:rPr>
-        <w:t>Employment History</w:t>
-      </w:r>
-    </w:p>
-    <w:p>
-      <w:pPr>
-        <w:pStyle w:val="Schoolname1"/>
-        <w:rPr>
-          <w:rFonts w:ascii="Noto Sans" w:hAnsi="Noto Sans" w:cs="Arial"/>
-          <w:sz w:val="22"/>
-          <w:lang w:eastAsia="en-GB"/>
-        </w:rPr>
-      </w:pPr>
-      <w:r>
-        <w:rPr>
-          <w:rFonts w:cs="Arial" w:ascii="Noto Sans" w:hAnsi="Noto Sans"/>
-          <w:sz w:val="22"/>
-          <w:lang w:eastAsia="en-GB"/>
-        </w:rPr>
-        <w:t>Teaching Assistant: Helping Teach School Children (Years 3/4) How to Read</w:t>
-      </w:r>
-    </w:p>
-    <w:p>
-      <w:pPr>
-        <w:pStyle w:val="Schoolname1"/>
-        <w:rPr>
-          <w:rFonts w:ascii="Noto Sans" w:hAnsi="Noto Sans" w:cs="Arial"/>
-          <w:sz w:val="22"/>
-          <w:lang w:eastAsia="en-GB"/>
-        </w:rPr>
-      </w:pPr>
-      <w:r>
-        <w:rPr>
-          <w:rFonts w:cs="Arial" w:ascii="Noto Sans" w:hAnsi="Noto Sans"/>
-          <w:sz w:val="22"/>
-          <w:lang w:eastAsia="en-GB"/>
-        </w:rPr>
-        <w:t>Teaching Assistant: Helping in an IT Class (Years 3/4)</w:t>
-      </w:r>
-    </w:p>
-    <w:p>
-      <w:pPr>
-        <w:pStyle w:val="Schoolname1"/>
-        <w:rPr>
-          <w:rFonts w:ascii="Noto Sans" w:hAnsi="Noto Sans" w:cs="Arial"/>
-          <w:sz w:val="22"/>
-          <w:lang w:eastAsia="en-GB"/>
-        </w:rPr>
-      </w:pPr>
-      <w:r>
-        <w:rPr>
-          <w:rFonts w:cs="Arial" w:ascii="Noto Sans" w:hAnsi="Noto Sans"/>
-          <w:sz w:val="22"/>
-          <w:lang w:eastAsia="en-GB"/>
-        </w:rPr>
-        <w:t>Teaching Assistant: Teaching Primary School Children How to Code (Years 4 to 6), Aldryngton Primary School, Earley</w:t>
-      </w:r>
-    </w:p>
-    <w:p>
-      <w:pPr>
-        <w:pStyle w:val="Date1"/>
-        <w:rPr>
-          <w:rFonts w:eastAsia="Times New Roman" w:cs="Arial"/>
-          <w:lang w:eastAsia="en-GB"/>
-        </w:rPr>
-      </w:pPr>
-      <w:r>
-        <w:rPr>
-          <w:rFonts w:eastAsia="Times New Roman" w:cs="Arial"/>
-          <w:lang w:eastAsia="en-GB"/>
-        </w:rPr>
-        <w:t>(September 2010 – June 2015)</w:t>
-      </w:r>
-    </w:p>
-    <w:p>
-      <w:pPr>
-        <w:pStyle w:val="Liste"/>
-        <w:ind w:left="697" w:right="0" w:hanging="357"/>
-        <w:rPr>
-          <w:rFonts w:cs="Arial"/>
-        </w:rPr>
-      </w:pPr>
-      <w:r>
-        <w:rPr>
-          <w:rFonts w:cs="Arial"/>
-        </w:rPr>
-        <w:t xml:space="preserve">Achievements and Responsibilities: </w:t>
-      </w:r>
-    </w:p>
-    <w:p>
-      <w:pPr>
-        <w:pStyle w:val="Liste"/>
-        <w:ind w:left="697" w:right="0" w:hanging="357"/>
-        <w:rPr/>
-      </w:pPr>
-      <w:r>
-        <w:rPr>
-          <w:rFonts w:cs="Arial"/>
-        </w:rPr>
-        <w:tab/>
-      </w:r>
-      <w:r>
-        <w:rPr>
-          <w:rFonts w:cs="Arial"/>
-          <w:b/>
-        </w:rPr>
-        <w:t>Reading</w:t>
+          <w:color w:val="auto"/>
+        </w:rPr>
+      </w:pPr>
+      <w:r>
+        <w:rPr>
+          <w:rFonts w:cs="Arial"/>
+          <w:color w:val="auto"/>
+        </w:rPr>
+        <w:t>Writing home to parents about their child’s progress.</w:t>
       </w:r>
     </w:p>
     <w:p>
@@ -360,20 +480,16 @@
         </w:numPr>
         <w:ind w:left="697" w:right="0" w:hanging="357"/>
         <w:rPr>
-          <w:rFonts w:eastAsia="Times New Roman" w:cs="Arial"/>
-          <w:color w:val="3B3838"/>
-          <w:szCs w:val="20"/>
-          <w:lang w:eastAsia="en-GB"/>
-        </w:rPr>
-      </w:pPr>
-      <w:r>
-        <w:rPr>
-          <w:rFonts w:eastAsia="Times New Roman" w:cs="Arial"/>
-          <w:color w:val="3B3838"/>
-          <w:szCs w:val="20"/>
-          <w:lang w:eastAsia="en-GB"/>
-        </w:rPr>
-        <w:t>Ensuring that ~3 children read one book per week on the day that I helped them.</w:t>
+          <w:rFonts w:cs="Arial"/>
+          <w:color w:val="auto"/>
+        </w:rPr>
+      </w:pPr>
+      <w:r>
+        <w:rPr>
+          <w:rFonts w:cs="Arial"/>
+          <w:color w:val="auto"/>
+        </w:rPr>
+        <w:t>Explaining to the children certain words and phrases.</w:t>
       </w:r>
     </w:p>
     <w:p>
@@ -386,55 +502,13 @@
         <w:ind w:left="697" w:right="0" w:hanging="357"/>
         <w:rPr>
           <w:rFonts w:cs="Arial"/>
-          <w:color w:val="3B3838"/>
-        </w:rPr>
-      </w:pPr>
-      <w:r>
-        <w:rPr>
-          <w:rFonts w:cs="Arial"/>
-          <w:color w:val="3B3838"/>
-        </w:rPr>
-        <w:t>Writing home to parents about their child’s progress.</w:t>
-      </w:r>
-    </w:p>
-    <w:p>
-      <w:pPr>
-        <w:pStyle w:val="Liste"/>
-        <w:numPr>
-          <w:ilvl w:val="0"/>
-          <w:numId w:val="1"/>
-        </w:numPr>
-        <w:ind w:left="697" w:right="0" w:hanging="357"/>
-        <w:rPr>
-          <w:rFonts w:cs="Arial"/>
-          <w:color w:val="3B3838"/>
-        </w:rPr>
-      </w:pPr>
-      <w:r>
-        <w:rPr>
-          <w:rFonts w:cs="Arial"/>
-          <w:color w:val="3B3838"/>
-        </w:rPr>
-        <w:t>Explaining to the children certain words and phrases.</w:t>
-      </w:r>
-    </w:p>
-    <w:p>
-      <w:pPr>
-        <w:pStyle w:val="Liste"/>
-        <w:numPr>
-          <w:ilvl w:val="0"/>
-          <w:numId w:val="1"/>
-        </w:numPr>
-        <w:ind w:left="697" w:right="0" w:hanging="357"/>
-        <w:rPr>
-          <w:rFonts w:cs="Arial"/>
-          <w:color w:val="3B3838"/>
-        </w:rPr>
-      </w:pPr>
-      <w:r>
-        <w:rPr>
-          <w:rFonts w:cs="Arial"/>
-          <w:color w:val="3B3838"/>
+          <w:color w:val="auto"/>
+        </w:rPr>
+      </w:pPr>
+      <w:r>
+        <w:rPr>
+          <w:rFonts w:cs="Arial"/>
+          <w:color w:val="auto"/>
         </w:rPr>
         <w:t>Reporting the children’s progress to the teacher.</w:t>
       </w:r>
@@ -447,16 +521,16 @@
           <w:rFonts w:cs="Arial"/>
           <w:b/>
           <w:b/>
-          <w:color w:val="3B3838"/>
+          <w:color w:val="auto"/>
         </w:rPr>
       </w:pPr>
       <w:r>
         <w:rPr>
           <w:rFonts w:cs="Arial"/>
           <w:b/>
-          <w:color w:val="3B3838"/>
-        </w:rPr>
-        <w:t>IT/Code</w:t>
+          <w:color w:val="auto"/>
+        </w:rPr>
+        <w:t>IT</w:t>
       </w:r>
     </w:p>
     <w:p>
@@ -469,7 +543,7 @@
         <w:ind w:left="697" w:right="0" w:hanging="357"/>
         <w:rPr>
           <w:rFonts w:eastAsia="Times New Roman" w:cs="Arial"/>
-          <w:color w:val="3B3838"/>
+          <w:color w:val="auto"/>
           <w:szCs w:val="20"/>
           <w:lang w:eastAsia="en-GB"/>
         </w:rPr>
@@ -477,7 +551,7 @@
       <w:r>
         <w:rPr>
           <w:rFonts w:eastAsia="Times New Roman" w:cs="Arial"/>
-          <w:color w:val="3B3838"/>
+          <w:color w:val="auto"/>
           <w:szCs w:val="20"/>
           <w:lang w:eastAsia="en-GB"/>
         </w:rPr>
@@ -494,7 +568,7 @@
         <w:ind w:left="697" w:right="0" w:hanging="357"/>
         <w:rPr>
           <w:rFonts w:eastAsia="Times New Roman" w:cs="Arial"/>
-          <w:color w:val="3B3838"/>
+          <w:color w:val="auto"/>
           <w:szCs w:val="20"/>
           <w:lang w:eastAsia="en-GB"/>
         </w:rPr>
@@ -502,7 +576,7 @@
       <w:r>
         <w:rPr>
           <w:rFonts w:eastAsia="Times New Roman" w:cs="Arial"/>
-          <w:color w:val="3B3838"/>
+          <w:color w:val="auto"/>
           <w:szCs w:val="20"/>
           <w:lang w:eastAsia="en-GB"/>
         </w:rPr>
@@ -519,14 +593,14 @@
         <w:ind w:left="697" w:right="0" w:hanging="357"/>
         <w:rPr>
           <w:rFonts w:cs="Arial"/>
-          <w:color w:val="3B3838"/>
-          <w:lang w:eastAsia="en-GB"/>
-        </w:rPr>
-      </w:pPr>
-      <w:r>
-        <w:rPr>
-          <w:rFonts w:cs="Arial"/>
-          <w:color w:val="3B3838"/>
+          <w:color w:val="auto"/>
+          <w:lang w:eastAsia="en-GB"/>
+        </w:rPr>
+      </w:pPr>
+      <w:r>
+        <w:rPr>
+          <w:rFonts w:cs="Arial"/>
+          <w:color w:val="auto"/>
           <w:lang w:eastAsia="en-GB"/>
         </w:rPr>
         <w:t>Working with the children to ensure their understanding off the assignment.</w:t>
@@ -542,14 +616,14 @@
         <w:ind w:left="697" w:right="0" w:hanging="357"/>
         <w:rPr>
           <w:rFonts w:cs="Arial"/>
-          <w:color w:val="3B3838"/>
-          <w:lang w:eastAsia="en-GB"/>
-        </w:rPr>
-      </w:pPr>
-      <w:r>
-        <w:rPr>
-          <w:rFonts w:cs="Arial"/>
-          <w:color w:val="3B3838"/>
+          <w:color w:val="auto"/>
+          <w:lang w:eastAsia="en-GB"/>
+        </w:rPr>
+      </w:pPr>
+      <w:r>
+        <w:rPr>
+          <w:rFonts w:cs="Arial"/>
+          <w:color w:val="auto"/>
           <w:lang w:eastAsia="en-GB"/>
         </w:rPr>
         <w:t>Resolving problems, such as allocation of computer access.</w:t>
@@ -565,14 +639,14 @@
         <w:ind w:left="697" w:right="0" w:hanging="357"/>
         <w:rPr>
           <w:rFonts w:cs="Arial"/>
-          <w:color w:val="3B3838"/>
-          <w:lang w:eastAsia="en-GB"/>
-        </w:rPr>
-      </w:pPr>
-      <w:r>
-        <w:rPr>
-          <w:rFonts w:cs="Arial"/>
-          <w:color w:val="3B3838"/>
+          <w:color w:val="auto"/>
+          <w:lang w:eastAsia="en-GB"/>
+        </w:rPr>
+      </w:pPr>
+      <w:r>
+        <w:rPr>
+          <w:rFonts w:cs="Arial"/>
+          <w:color w:val="auto"/>
           <w:lang w:eastAsia="en-GB"/>
         </w:rPr>
         <w:t>Demonstrating certain programs and equipment to the children.</w:t>
@@ -586,7 +660,7 @@
           <w:rFonts w:cs="Arial"/>
           <w:b/>
           <w:b/>
-          <w:color w:val="3B3838"/>
+          <w:color w:val="auto"/>
           <w:lang w:eastAsia="en-GB"/>
         </w:rPr>
       </w:pPr>
@@ -594,7 +668,7 @@
         <w:rPr>
           <w:rFonts w:cs="Arial"/>
           <w:b/>
-          <w:color w:val="3B3838"/>
+          <w:color w:val="auto"/>
           <w:lang w:eastAsia="en-GB"/>
         </w:rPr>
         <w:t>Code</w:t>
@@ -609,24 +683,29 @@
         </w:numPr>
         <w:ind w:left="697" w:right="0" w:hanging="357"/>
         <w:rPr>
-          <w:lang w:eastAsia="en-GB"/>
-        </w:rPr>
-      </w:pPr>
-      <w:r>
-        <w:rPr>
-          <w:lang w:eastAsia="en-GB"/>
-        </w:rPr>
-        <w:t>Teaching programming languages such as, Scratch, HTML, CSS, Python.</w:t>
+          <w:color w:val="auto"/>
+          <w:lang w:eastAsia="en-GB"/>
+        </w:rPr>
+      </w:pPr>
+      <w:r>
+        <w:rPr>
+          <w:color w:val="auto"/>
+          <w:lang w:eastAsia="en-GB"/>
+        </w:rPr>
+        <w:t>Teaching programming languages such as Scratch, HTML, CSS, Python.</w:t>
       </w:r>
     </w:p>
     <w:p>
       <w:pPr>
         <w:pStyle w:val="Schoolname1"/>
-        <w:rPr/>
+        <w:rPr>
+          <w:color w:val="auto"/>
+        </w:rPr>
       </w:pPr>
       <w:r>
         <w:rPr>
           <w:rFonts w:cs="Arial" w:ascii="Noto Sans" w:hAnsi="Noto Sans"/>
+          <w:color w:val="auto"/>
           <w:sz w:val="22"/>
           <w:lang w:eastAsia="en-GB"/>
         </w:rPr>
@@ -635,6 +714,7 @@
       <w:r>
         <w:rPr>
           <w:rFonts w:cs="Arial" w:ascii="Noto Sans" w:hAnsi="Noto Sans"/>
+          <w:color w:val="auto"/>
           <w:sz w:val="22"/>
           <w:vertAlign w:val="superscript"/>
           <w:lang w:eastAsia="en-GB"/>
@@ -644,6 +724,7 @@
       <w:r>
         <w:rPr>
           <w:rFonts w:cs="Arial" w:ascii="Noto Sans" w:hAnsi="Noto Sans"/>
+          <w:color w:val="auto"/>
           <w:sz w:val="22"/>
           <w:lang w:eastAsia="en-GB"/>
         </w:rPr>
@@ -652,6 +733,7 @@
       <w:r>
         <w:rPr>
           <w:rFonts w:cs="Arial" w:ascii="Noto Sans" w:hAnsi="Noto Sans"/>
+          <w:color w:val="auto"/>
           <w:sz w:val="22"/>
           <w:vertAlign w:val="superscript"/>
           <w:lang w:eastAsia="en-GB"/>
@@ -661,26 +743,11 @@
       <w:r>
         <w:rPr>
           <w:rFonts w:cs="Arial" w:ascii="Noto Sans" w:hAnsi="Noto Sans"/>
+          <w:color w:val="auto"/>
           <w:sz w:val="22"/>
           <w:lang w:eastAsia="en-GB"/>
         </w:rPr>
-        <w:t xml:space="preserve"> Winn</w:t>
-      </w:r>
-      <w:r>
-        <w:rPr>
-          <w:rFonts w:cs="Arial" w:ascii="Noto Sans" w:hAnsi="Noto Sans"/>
-          <w:sz w:val="22"/>
-          <w:lang w:eastAsia="en-GB"/>
-        </w:rPr>
-        <w:t>e</w:t>
-      </w:r>
-      <w:r>
-        <w:rPr>
-          <w:rFonts w:cs="Arial" w:ascii="Noto Sans" w:hAnsi="Noto Sans"/>
-          <w:sz w:val="22"/>
-          <w:lang w:eastAsia="en-GB"/>
-        </w:rPr>
-        <w:t>rsh Scouts/Loddon District Explorer Scouts/Aldryngton Primary School</w:t>
+        <w:t xml:space="preserve"> Winnersh Scouts/Loddon District Explorer Scouts/Aldryngton Primary School</w:t>
       </w:r>
     </w:p>
     <w:p>
@@ -688,12 +755,14 @@
         <w:pStyle w:val="Date1"/>
         <w:rPr>
           <w:rFonts w:eastAsia="Times New Roman" w:cs="Arial"/>
+          <w:color w:val="auto"/>
           <w:lang w:eastAsia="en-GB"/>
         </w:rPr>
       </w:pPr>
       <w:r>
         <w:rPr>
           <w:rFonts w:eastAsia="Times New Roman" w:cs="Arial"/>
+          <w:color w:val="auto"/>
           <w:lang w:eastAsia="en-GB"/>
         </w:rPr>
         <w:t>(September 2008 – Present)</w:t>
@@ -707,12 +776,14 @@
           <w:rFonts w:cs="Arial"/>
           <w:b/>
           <w:b/>
+          <w:color w:val="auto"/>
         </w:rPr>
       </w:pPr>
       <w:r>
         <w:rPr>
           <w:rFonts w:cs="Arial"/>
           <w:b/>
+          <w:color w:val="auto"/>
         </w:rPr>
         <w:t>Achievements and Responsibilities:</w:t>
       </w:r>
@@ -723,11 +794,13 @@
         <w:ind w:left="697" w:right="0" w:hanging="357"/>
         <w:rPr>
           <w:rFonts w:cs="Arial"/>
-        </w:rPr>
-      </w:pPr>
-      <w:r>
-        <w:rPr>
-          <w:rFonts w:cs="Arial"/>
+          <w:color w:val="auto"/>
+        </w:rPr>
+      </w:pPr>
+      <w:r>
+        <w:rPr>
+          <w:rFonts w:cs="Arial"/>
+          <w:color w:val="auto"/>
         </w:rPr>
         <w:tab/>
         <w:t>Examples include:</w:t>
@@ -741,10 +814,14 @@
           <w:numId w:val="1"/>
         </w:numPr>
         <w:ind w:left="697" w:right="0" w:hanging="357"/>
-        <w:rPr/>
-      </w:pPr>
-      <w:r>
-        <w:rPr/>
+        <w:rPr>
+          <w:color w:val="auto"/>
+        </w:rPr>
+      </w:pPr>
+      <w:r>
+        <w:rPr>
+          <w:color w:val="auto"/>
+        </w:rPr>
         <w:t>Directing visitors at a large craft event to suitable car parking spaces.</w:t>
       </w:r>
     </w:p>
@@ -756,10 +833,14 @@
           <w:numId w:val="1"/>
         </w:numPr>
         <w:ind w:left="697" w:right="0" w:hanging="357"/>
-        <w:rPr/>
-      </w:pPr>
-      <w:r>
-        <w:rPr/>
+        <w:rPr>
+          <w:color w:val="auto"/>
+        </w:rPr>
+      </w:pPr>
+      <w:r>
+        <w:rPr>
+          <w:color w:val="auto"/>
+        </w:rPr>
         <w:t>Constructing temporary buildings, such as marquees.</w:t>
       </w:r>
     </w:p>
@@ -773,13 +854,13 @@
         <w:ind w:left="697" w:right="0" w:hanging="357"/>
         <w:rPr>
           <w:rFonts w:cs="Arial"/>
-          <w:color w:val="3B3838"/>
-        </w:rPr>
-      </w:pPr>
-      <w:r>
-        <w:rPr>
-          <w:rFonts w:cs="Arial"/>
-          <w:color w:val="3B3838"/>
+          <w:color w:val="auto"/>
+        </w:rPr>
+      </w:pPr>
+      <w:r>
+        <w:rPr>
+          <w:rFonts w:cs="Arial"/>
+          <w:color w:val="auto"/>
         </w:rPr>
         <w:t>Helping run activities, such as bouncy castles or tombola at fairs.</w:t>
       </w:r>
@@ -794,13 +875,13 @@
         <w:ind w:left="697" w:right="0" w:hanging="357"/>
         <w:rPr>
           <w:rFonts w:cs="Arial"/>
-          <w:color w:val="3B3838"/>
-        </w:rPr>
-      </w:pPr>
-      <w:r>
-        <w:rPr>
-          <w:rFonts w:cs="Arial"/>
-          <w:color w:val="3B3838"/>
+          <w:color w:val="auto"/>
+        </w:rPr>
+      </w:pPr>
+      <w:r>
+        <w:rPr>
+          <w:rFonts w:cs="Arial"/>
+          <w:color w:val="auto"/>
         </w:rPr>
         <w:t>Collecting, counting and storing funds raised.</w:t>
       </w:r>
@@ -808,27 +889,63 @@
     <w:p>
       <w:pPr>
         <w:pStyle w:val="Liste"/>
-        <w:ind w:left="697" w:right="0" w:hanging="357"/>
-        <w:rPr>
-          <w:rFonts w:cs="Arial"/>
-          <w:color w:val="3B3838"/>
-        </w:rPr>
-      </w:pPr>
-      <w:r>
-        <w:rPr>
-          <w:rFonts w:cs="Arial"/>
-          <w:color w:val="3B3838"/>
+        <w:ind w:right="0" w:hanging="0"/>
+        <w:rPr>
+          <w:rFonts w:cs="Arial"/>
+          <w:color w:val="auto"/>
+        </w:rPr>
+      </w:pPr>
+      <w:r>
+        <w:rPr>
+          <w:rFonts w:cs="Arial"/>
+          <w:color w:val="auto"/>
+        </w:rPr>
+      </w:r>
+    </w:p>
+    <w:p>
+      <w:pPr>
+        <w:pStyle w:val="Liste"/>
+        <w:ind w:right="0" w:hanging="0"/>
+        <w:rPr>
+          <w:rFonts w:cs="Arial"/>
+          <w:color w:val="auto"/>
+        </w:rPr>
+      </w:pPr>
+      <w:r>
+        <w:rPr>
+          <w:rFonts w:cs="Arial"/>
+          <w:color w:val="auto"/>
+        </w:rPr>
+      </w:r>
+    </w:p>
+    <w:p>
+      <w:pPr>
+        <w:pStyle w:val="Liste"/>
+        <w:ind w:right="0" w:hanging="0"/>
+        <w:rPr>
+          <w:rFonts w:cs="Arial"/>
+          <w:color w:val="auto"/>
+        </w:rPr>
+      </w:pPr>
+      <w:r>
+        <w:rPr>
+          <w:rFonts w:cs="Arial"/>
+          <w:color w:val="auto"/>
         </w:rPr>
       </w:r>
     </w:p>
     <w:p>
       <w:pPr>
         <w:pStyle w:val="Titleparagraph"/>
-        <w:rPr/>
-      </w:pPr>
-      <w:r>
         <w:rPr>
           <w:rFonts w:eastAsia="Times New Roman" w:cs="Arial"/>
+          <w:color w:val="auto"/>
+        </w:rPr>
+      </w:pPr>
+      <w:r>
+        <w:rPr>
+          <w:rFonts w:eastAsia="Times New Roman" w:cs="Arial"/>
+          <w:color w:val="auto"/>
         </w:rPr>
         <w:t>Education</w:t>
       </w:r>
@@ -838,11 +955,13 @@
         <w:pStyle w:val="Schoolname1"/>
         <w:rPr>
           <w:rFonts w:ascii="Noto Sans" w:hAnsi="Noto Sans" w:cs="Arial"/>
+          <w:color w:val="auto"/>
         </w:rPr>
       </w:pPr>
       <w:r>
         <w:rPr>
           <w:rFonts w:cs="Arial" w:ascii="Noto Sans" w:hAnsi="Noto Sans"/>
+          <w:color w:val="auto"/>
         </w:rPr>
         <w:t>UTC Reading</w:t>
       </w:r>
@@ -852,12 +971,14 @@
         <w:pStyle w:val="Date1"/>
         <w:rPr>
           <w:rFonts w:eastAsia="Times New Roman" w:cs="Arial"/>
+          <w:color w:val="auto"/>
           <w:lang w:eastAsia="en-GB"/>
         </w:rPr>
       </w:pPr>
       <w:r>
         <w:rPr>
           <w:rFonts w:eastAsia="Times New Roman" w:cs="Arial"/>
+          <w:color w:val="auto"/>
           <w:lang w:eastAsia="en-GB"/>
         </w:rPr>
         <w:t>(September 2015 – Present)</w:t>
@@ -871,6 +992,7 @@
           <w:rFonts w:cs="Arial"/>
           <w:b/>
           <w:b/>
+          <w:color w:val="auto"/>
           <w:lang w:eastAsia="en-GB"/>
         </w:rPr>
       </w:pPr>
@@ -878,6 +1000,7 @@
         <w:rPr>
           <w:rFonts w:cs="Arial"/>
           <w:b/>
+          <w:color w:val="auto"/>
           <w:lang w:eastAsia="en-GB"/>
         </w:rPr>
         <w:t>A Level Computer Science:</w:t>
@@ -888,11 +1011,13 @@
         <w:pStyle w:val="Liste"/>
         <w:ind w:left="697" w:right="0" w:hanging="357"/>
         <w:rPr>
-          <w:lang w:eastAsia="en-GB"/>
-        </w:rPr>
-      </w:pPr>
-      <w:r>
-        <w:rPr>
+          <w:color w:val="auto"/>
+          <w:lang w:eastAsia="en-GB"/>
+        </w:rPr>
+      </w:pPr>
+      <w:r>
+        <w:rPr>
+          <w:color w:val="auto"/>
           <w:lang w:eastAsia="en-GB"/>
         </w:rPr>
         <w:t>To be taken June 2017.</w:t>
@@ -906,6 +1031,7 @@
           <w:rFonts w:cs="Arial"/>
           <w:b/>
           <w:b/>
+          <w:color w:val="auto"/>
           <w:lang w:eastAsia="en-GB"/>
         </w:rPr>
       </w:pPr>
@@ -913,6 +1039,7 @@
         <w:rPr>
           <w:rFonts w:cs="Arial"/>
           <w:b/>
+          <w:color w:val="auto"/>
           <w:lang w:eastAsia="en-GB"/>
         </w:rPr>
       </w:r>
@@ -925,6 +1052,7 @@
           <w:rFonts w:cs="Arial"/>
           <w:b/>
           <w:b/>
+          <w:color w:val="auto"/>
           <w:lang w:eastAsia="en-GB"/>
         </w:rPr>
       </w:pPr>
@@ -932,309 +1060,88 @@
         <w:rPr>
           <w:rFonts w:cs="Arial"/>
           <w:b/>
-          <w:lang w:eastAsia="en-GB"/>
-        </w:rPr>
-        <w:t>BTEC National Extended Diploma (Level 3) in IT:</w:t>
-      </w:r>
-    </w:p>
-    <w:p>
-      <w:pPr>
-        <w:pStyle w:val="Liste"/>
-        <w:ind w:left="697" w:right="0" w:hanging="357"/>
-        <w:rPr>
-          <w:lang w:eastAsia="en-GB"/>
-        </w:rPr>
-      </w:pPr>
-      <w:r>
-        <w:rPr>
-          <w:lang w:eastAsia="en-GB"/>
-        </w:rPr>
-        <w:t>Modules:</w:t>
-      </w:r>
-    </w:p>
-    <w:p>
-      <w:pPr>
-        <w:pStyle w:val="Liste"/>
-        <w:numPr>
-          <w:ilvl w:val="0"/>
-          <w:numId w:val="1"/>
-        </w:numPr>
-        <w:ind w:left="697" w:right="0" w:hanging="357"/>
-        <w:rPr>
-          <w:lang w:eastAsia="en-GB"/>
-        </w:rPr>
-      </w:pPr>
-      <w:r>
-        <w:rPr>
-          <w:lang w:eastAsia="en-GB"/>
-        </w:rPr>
-        <w:t>Employability [U01] – Distinction.</w:t>
-      </w:r>
-    </w:p>
-    <w:p>
-      <w:pPr>
-        <w:pStyle w:val="Liste"/>
-        <w:numPr>
-          <w:ilvl w:val="0"/>
-          <w:numId w:val="1"/>
-        </w:numPr>
-        <w:ind w:left="697" w:right="0" w:hanging="357"/>
-        <w:rPr>
-          <w:lang w:eastAsia="en-GB"/>
-        </w:rPr>
-      </w:pPr>
-      <w:r>
-        <w:rPr>
-          <w:lang w:eastAsia="en-GB"/>
-        </w:rPr>
-        <w:t>Computer Systems [U02] – Result expected June 2017</w:t>
-      </w:r>
-    </w:p>
-    <w:p>
-      <w:pPr>
-        <w:pStyle w:val="Liste"/>
-        <w:numPr>
-          <w:ilvl w:val="0"/>
-          <w:numId w:val="1"/>
-        </w:numPr>
-        <w:ind w:left="697" w:right="0" w:hanging="357"/>
-        <w:rPr>
-          <w:lang w:eastAsia="en-GB"/>
-        </w:rPr>
-      </w:pPr>
-      <w:r>
-        <w:rPr>
-          <w:lang w:eastAsia="en-GB"/>
-        </w:rPr>
-        <w:t>Information Systems [U03] – Result expected June 2017</w:t>
-      </w:r>
-    </w:p>
-    <w:p>
-      <w:pPr>
-        <w:pStyle w:val="Liste"/>
-        <w:numPr>
-          <w:ilvl w:val="0"/>
-          <w:numId w:val="1"/>
-        </w:numPr>
-        <w:ind w:left="697" w:right="0" w:hanging="357"/>
-        <w:rPr>
-          <w:lang w:eastAsia="en-GB"/>
-        </w:rPr>
-      </w:pPr>
-      <w:r>
-        <w:rPr>
-          <w:lang w:eastAsia="en-GB"/>
-        </w:rPr>
-        <w:t>Managing Networks [U05] – Result expected June 2017</w:t>
-      </w:r>
-    </w:p>
-    <w:p>
-      <w:pPr>
-        <w:pStyle w:val="Liste"/>
-        <w:numPr>
-          <w:ilvl w:val="0"/>
-          <w:numId w:val="1"/>
-        </w:numPr>
-        <w:ind w:left="697" w:right="0" w:hanging="357"/>
-        <w:rPr>
-          <w:lang w:eastAsia="en-GB"/>
-        </w:rPr>
-      </w:pPr>
-      <w:r>
-        <w:rPr>
-          <w:lang w:eastAsia="en-GB"/>
-        </w:rPr>
-        <w:t>Software Development [U06] – Distinction</w:t>
-      </w:r>
-    </w:p>
-    <w:p>
-      <w:pPr>
-        <w:pStyle w:val="Liste"/>
-        <w:numPr>
-          <w:ilvl w:val="0"/>
-          <w:numId w:val="1"/>
-        </w:numPr>
-        <w:ind w:left="697" w:right="0" w:hanging="357"/>
-        <w:rPr>
-          <w:lang w:eastAsia="en-GB"/>
-        </w:rPr>
-      </w:pPr>
-      <w:r>
-        <w:rPr>
-          <w:lang w:eastAsia="en-GB"/>
-        </w:rPr>
-        <w:t>Organisational System Security [U07] – Result expected June 2017</w:t>
-      </w:r>
-    </w:p>
-    <w:p>
-      <w:pPr>
-        <w:pStyle w:val="Liste"/>
-        <w:numPr>
-          <w:ilvl w:val="0"/>
-          <w:numId w:val="1"/>
-        </w:numPr>
-        <w:ind w:left="697" w:right="0" w:hanging="357"/>
-        <w:rPr>
-          <w:lang w:eastAsia="en-GB"/>
-        </w:rPr>
-      </w:pPr>
-      <w:r>
-        <w:rPr>
-          <w:lang w:eastAsia="en-GB"/>
-        </w:rPr>
-        <w:t>E-Commerce [U08] – Distinction</w:t>
-      </w:r>
-    </w:p>
-    <w:p>
-      <w:pPr>
-        <w:pStyle w:val="Liste"/>
-        <w:numPr>
-          <w:ilvl w:val="0"/>
-          <w:numId w:val="1"/>
-        </w:numPr>
-        <w:ind w:left="697" w:right="0" w:hanging="357"/>
-        <w:rPr>
-          <w:lang w:eastAsia="en-GB"/>
-        </w:rPr>
-      </w:pPr>
-      <w:r>
-        <w:rPr>
-          <w:lang w:eastAsia="en-GB"/>
-        </w:rPr>
-        <w:t>System Analysis and Design [U11] – Result expected June 2017</w:t>
-      </w:r>
-    </w:p>
-    <w:p>
-      <w:pPr>
-        <w:pStyle w:val="Liste"/>
-        <w:numPr>
-          <w:ilvl w:val="0"/>
-          <w:numId w:val="1"/>
-        </w:numPr>
-        <w:ind w:left="697" w:right="0" w:hanging="357"/>
-        <w:rPr>
-          <w:lang w:eastAsia="en-GB"/>
-        </w:rPr>
-      </w:pPr>
-      <w:r>
-        <w:rPr>
-          <w:lang w:eastAsia="en-GB"/>
-        </w:rPr>
-        <w:t>Troubleshooting in IT [U13] – Result expected June 2017</w:t>
-      </w:r>
-    </w:p>
-    <w:p>
-      <w:pPr>
-        <w:pStyle w:val="Liste"/>
-        <w:numPr>
-          <w:ilvl w:val="0"/>
-          <w:numId w:val="1"/>
-        </w:numPr>
-        <w:ind w:left="697" w:right="0" w:hanging="357"/>
-        <w:rPr>
-          <w:lang w:eastAsia="en-GB"/>
-        </w:rPr>
-      </w:pPr>
-      <w:r>
-        <w:rPr>
-          <w:lang w:eastAsia="en-GB"/>
-        </w:rPr>
-        <w:t>Project Planning [U17] – Result expected June 2017</w:t>
-      </w:r>
-    </w:p>
-    <w:p>
-      <w:pPr>
-        <w:pStyle w:val="Liste"/>
-        <w:numPr>
-          <w:ilvl w:val="0"/>
-          <w:numId w:val="1"/>
-        </w:numPr>
-        <w:ind w:left="697" w:right="0" w:hanging="357"/>
-        <w:rPr>
-          <w:lang w:eastAsia="en-GB"/>
-        </w:rPr>
-      </w:pPr>
-      <w:r>
-        <w:rPr>
-          <w:lang w:eastAsia="en-GB"/>
-        </w:rPr>
-        <w:t>Database Design [U18] – Result expected June2017</w:t>
-      </w:r>
-    </w:p>
-    <w:p>
-      <w:pPr>
-        <w:pStyle w:val="Liste"/>
-        <w:numPr>
-          <w:ilvl w:val="0"/>
-          <w:numId w:val="1"/>
-        </w:numPr>
-        <w:ind w:left="697" w:right="0" w:hanging="357"/>
-        <w:rPr>
-          <w:lang w:eastAsia="en-GB"/>
-        </w:rPr>
-      </w:pPr>
-      <w:r>
-        <w:rPr>
-          <w:lang w:eastAsia="en-GB"/>
-        </w:rPr>
-        <w:t>Mathematics for IT Practitioners [U26] – Result expected June 2017</w:t>
-      </w:r>
-    </w:p>
-    <w:p>
-      <w:pPr>
-        <w:pStyle w:val="Liste"/>
-        <w:numPr>
-          <w:ilvl w:val="0"/>
-          <w:numId w:val="1"/>
-        </w:numPr>
-        <w:ind w:left="697" w:right="0" w:hanging="357"/>
-        <w:rPr>
-          <w:lang w:eastAsia="en-GB"/>
-        </w:rPr>
-      </w:pPr>
-      <w:r>
-        <w:rPr>
-          <w:lang w:eastAsia="en-GB"/>
-        </w:rPr>
-        <w:t>Website Production [U28] – Result expected June 2017</w:t>
-      </w:r>
-    </w:p>
-    <w:p>
-      <w:pPr>
-        <w:pStyle w:val="Liste"/>
-        <w:numPr>
-          <w:ilvl w:val="0"/>
-          <w:numId w:val="1"/>
-        </w:numPr>
-        <w:ind w:left="697" w:right="0" w:hanging="357"/>
-        <w:rPr>
-          <w:lang w:eastAsia="en-GB"/>
-        </w:rPr>
-      </w:pPr>
-      <w:r>
-        <w:rPr>
-          <w:lang w:eastAsia="en-GB"/>
-        </w:rPr>
-        <w:t>Installing and Upgrading Software [U29] – Result expected June 2017</w:t>
-      </w:r>
-    </w:p>
-    <w:p>
-      <w:pPr>
-        <w:pStyle w:val="Liste"/>
-        <w:numPr>
-          <w:ilvl w:val="0"/>
-          <w:numId w:val="1"/>
-        </w:numPr>
-        <w:ind w:left="697" w:right="0" w:hanging="357"/>
-        <w:rPr>
-          <w:lang w:eastAsia="en-GB"/>
-        </w:rPr>
-      </w:pPr>
-      <w:r>
-        <w:rPr>
-          <w:lang w:eastAsia="en-GB"/>
-        </w:rPr>
-        <w:t>Computer Graphics [U30] – Result expected June 2017</w:t>
+          <w:color w:val="auto"/>
+          <w:lang w:eastAsia="en-GB"/>
+        </w:rPr>
+        <w:t xml:space="preserve">BTEC National Extended Diploma (Level 3) in IT </w:t>
+      </w:r>
+      <w:r>
+        <w:rPr>
+          <w:rFonts w:cs="Arial"/>
+          <w:b/>
+          <w:color w:val="auto"/>
+          <w:lang w:eastAsia="en-GB"/>
+        </w:rPr>
+        <w:t>(Software specification)</w:t>
+      </w:r>
+      <w:r>
+        <w:rPr>
+          <w:rFonts w:cs="Arial"/>
+          <w:b/>
+          <w:color w:val="auto"/>
+          <w:lang w:eastAsia="en-GB"/>
+        </w:rPr>
+        <w:t>:</w:t>
+      </w:r>
+    </w:p>
+    <w:p>
+      <w:pPr>
+        <w:pStyle w:val="Liste"/>
+        <w:ind w:left="340" w:right="0" w:hanging="0"/>
+        <w:rPr>
+          <w:color w:val="auto"/>
+          <w:lang w:eastAsia="en-GB"/>
+        </w:rPr>
+      </w:pPr>
+      <w:r>
+        <w:rPr>
+          <w:color w:val="auto"/>
+          <w:lang w:eastAsia="en-GB"/>
+        </w:rPr>
+        <w:t xml:space="preserve">Result expected June 2017, </w:t>
+      </w:r>
+      <w:r>
+        <w:rPr>
+          <w:color w:val="auto"/>
+          <w:lang w:eastAsia="en-GB"/>
+        </w:rPr>
+        <w:t>specific units can be given on request.</w:t>
+      </w:r>
+    </w:p>
+    <w:p>
+      <w:pPr>
+        <w:pStyle w:val="Liste"/>
+        <w:ind w:left="340" w:right="0" w:hanging="0"/>
+        <w:rPr>
+          <w:rFonts w:cs="Arial"/>
+          <w:b/>
+          <w:b/>
+        </w:rPr>
+      </w:pPr>
+      <w:r>
+        <w:rPr>
+          <w:color w:val="auto"/>
+          <w:lang w:eastAsia="en-GB"/>
+        </w:rPr>
+      </w:r>
+    </w:p>
+    <w:p>
+      <w:pPr>
+        <w:pStyle w:val="Liste"/>
+        <w:ind w:left="340" w:right="0" w:hanging="0"/>
+        <w:rPr>
+          <w:color w:val="auto"/>
+          <w:lang w:eastAsia="en-GB"/>
+        </w:rPr>
+      </w:pPr>
+      <w:r>
+        <w:rPr>
+          <w:rFonts w:cs="Arial"/>
+          <w:b/>
+          <w:color w:val="auto"/>
+          <w:lang w:eastAsia="en-GB"/>
+        </w:rPr>
+        <w:t>Microsoft Technical Associate Qualifications:</w:t>
       </w:r>
     </w:p>
     <w:p>
@@ -1246,13 +1153,89 @@
         </w:numPr>
         <w:ind w:left="1060" w:right="0" w:hanging="0"/>
         <w:rPr>
-          <w:lang w:eastAsia="en-GB"/>
-        </w:rPr>
-      </w:pPr>
-      <w:r>
-        <w:rPr>
-          <w:lang w:eastAsia="en-GB"/>
-        </w:rPr>
+          <w:color w:val="auto"/>
+          <w:lang w:eastAsia="en-GB"/>
+        </w:rPr>
+      </w:pPr>
+      <w:r>
+        <w:rPr>
+          <w:color w:val="auto"/>
+          <w:lang w:eastAsia="en-GB"/>
+        </w:rPr>
+        <w:t>Software Development Fundamentals – Certified</w:t>
+      </w:r>
+    </w:p>
+    <w:p>
+      <w:pPr>
+        <w:pStyle w:val="Liste"/>
+        <w:ind w:left="697" w:right="0" w:hanging="357"/>
+        <w:rPr>
+          <w:color w:val="auto"/>
+          <w:lang w:eastAsia="en-GB"/>
+        </w:rPr>
+      </w:pPr>
+      <w:r>
+        <w:rPr>
+          <w:color w:val="auto"/>
+          <w:lang w:eastAsia="en-GB"/>
+        </w:rPr>
+      </w:r>
+    </w:p>
+    <w:p>
+      <w:pPr>
+        <w:pStyle w:val="Schoolname1"/>
+        <w:rPr>
+          <w:rFonts w:ascii="Noto Sans" w:hAnsi="Noto Sans" w:cs="Arial"/>
+          <w:color w:val="auto"/>
+        </w:rPr>
+      </w:pPr>
+      <w:r>
+        <w:rPr>
+          <w:rFonts w:cs="Arial" w:ascii="Noto Sans" w:hAnsi="Noto Sans"/>
+          <w:color w:val="auto"/>
+        </w:rPr>
+        <w:t>Maiden Erlegh School</w:t>
+      </w:r>
+    </w:p>
+    <w:p>
+      <w:pPr>
+        <w:pStyle w:val="Date1"/>
+        <w:rPr>
+          <w:rFonts w:eastAsia="Times New Roman" w:cs="Arial"/>
+          <w:color w:val="auto"/>
+          <w:lang w:eastAsia="en-GB"/>
+        </w:rPr>
+      </w:pPr>
+      <w:r>
+        <w:rPr>
+          <w:rFonts w:eastAsia="Times New Roman" w:cs="Arial"/>
+          <w:color w:val="auto"/>
+          <w:lang w:eastAsia="en-GB"/>
+        </w:rPr>
+        <w:t>(September 2010 – June 2015)</w:t>
+      </w:r>
+    </w:p>
+    <w:p>
+      <w:pPr>
+        <w:pStyle w:val="Headerlist"/>
+        <w:rPr/>
+      </w:pPr>
+      <w:r>
+        <w:rPr>
+          <w:rFonts w:cs="Arial"/>
+          <w:b/>
+          <w:color w:val="auto"/>
+        </w:rPr>
+        <w:t>GCSE June 2015</w:t>
+      </w:r>
+      <w:r>
+        <w:rPr>
+          <w:rStyle w:val="Strong"/>
+          <w:rFonts w:cs="Arial"/>
+          <w:b w:val="false"/>
+          <w:color w:val="auto"/>
+        </w:rPr>
+        <w:t>:</w:t>
       </w:r>
     </w:p>
     <w:p>
@@ -1263,23 +1246,19 @@
           <w:numId w:val="0"/>
         </w:numPr>
         <w:ind w:left="1060" w:right="0" w:hanging="0"/>
-        <w:rPr/>
-      </w:pPr>
-      <w:r>
-        <w:rPr>
-          <w:rFonts w:cs="Arial"/>
-          <w:b/>
-          <w:lang w:eastAsia="en-GB"/>
-        </w:rPr>
-        <w:t>Microsoft Technical Associate Qualifications</w:t>
-      </w:r>
-      <w:r>
-        <w:rPr>
-          <w:rFonts w:cs="Arial"/>
-          <w:b/>
-          <w:lang w:eastAsia="en-GB"/>
-        </w:rPr>
-        <w:t>:</w:t>
+        <w:rPr>
+          <w:rFonts w:cs="Arial"/>
+          <w:color w:val="auto"/>
+          <w:lang w:eastAsia="en-GB"/>
+        </w:rPr>
+      </w:pPr>
+      <w:r>
+        <w:rPr>
+          <w:rFonts w:cs="Arial"/>
+          <w:color w:val="auto"/>
+          <w:lang w:eastAsia="en-GB"/>
+        </w:rPr>
+        <w:t>9 GCSEs, including:</w:t>
       </w:r>
     </w:p>
     <w:p>
@@ -1291,79 +1270,18 @@
         </w:numPr>
         <w:ind w:left="697" w:right="0" w:hanging="357"/>
         <w:rPr>
-          <w:lang w:eastAsia="en-GB"/>
-        </w:rPr>
-      </w:pPr>
-      <w:r>
-        <w:rPr>
-          <w:lang w:eastAsia="en-GB"/>
-        </w:rPr>
-        <w:t>Software Development Fundamentals – Certified</w:t>
-      </w:r>
-    </w:p>
-    <w:p>
-      <w:pPr>
-        <w:pStyle w:val="Liste"/>
-        <w:ind w:left="697" w:right="0" w:hanging="357"/>
-        <w:rPr>
-          <w:lang w:eastAsia="en-GB"/>
-        </w:rPr>
-      </w:pPr>
-      <w:r>
-        <w:rPr>
-          <w:lang w:eastAsia="en-GB"/>
-        </w:rPr>
-      </w:r>
-    </w:p>
-    <w:p>
-      <w:pPr>
-        <w:pStyle w:val="Schoolname1"/>
-        <w:rPr>
-          <w:rFonts w:ascii="Noto Sans" w:hAnsi="Noto Sans" w:cs="Arial"/>
-        </w:rPr>
-      </w:pPr>
-      <w:r>
-        <w:rPr>
-          <w:rFonts w:cs="Arial" w:ascii="Noto Sans" w:hAnsi="Noto Sans"/>
-        </w:rPr>
-        <w:t>Maiden Erlegh School</w:t>
-      </w:r>
-    </w:p>
-    <w:p>
-      <w:pPr>
-        <w:pStyle w:val="Date1"/>
-        <w:rPr>
-          <w:rFonts w:eastAsia="Times New Roman" w:cs="Arial"/>
-          <w:lang w:eastAsia="en-GB"/>
-        </w:rPr>
-      </w:pPr>
-      <w:r>
-        <w:rPr>
-          <w:rFonts w:eastAsia="Times New Roman" w:cs="Arial"/>
-          <w:lang w:eastAsia="en-GB"/>
-        </w:rPr>
-        <w:t>(September 2010 – June 2015)</w:t>
-      </w:r>
-    </w:p>
-    <w:p>
-      <w:pPr>
-        <w:pStyle w:val="Headerlist"/>
-        <w:rPr/>
-      </w:pPr>
-      <w:r>
-        <w:rPr>
-          <w:rFonts w:cs="Arial"/>
-          <w:b/>
-        </w:rPr>
-        <w:t>GCSE June 2015</w:t>
-      </w:r>
-      <w:r>
-        <w:rPr>
-          <w:rStyle w:val="Strong"/>
-          <w:rFonts w:cs="Arial"/>
-          <w:b w:val="false"/>
-        </w:rPr>
-        <w:t>:</w:t>
+          <w:rFonts w:cs="Arial"/>
+          <w:color w:val="auto"/>
+          <w:lang w:eastAsia="en-GB"/>
+        </w:rPr>
+      </w:pPr>
+      <w:r>
+        <w:rPr>
+          <w:rFonts w:cs="Arial"/>
+          <w:color w:val="auto"/>
+          <w:lang w:eastAsia="en-GB"/>
+        </w:rPr>
+        <w:t>English Language – C</w:t>
       </w:r>
     </w:p>
     <w:p>
@@ -1376,15 +1294,17 @@
         <w:ind w:left="697" w:right="0" w:hanging="357"/>
         <w:rPr>
           <w:rFonts w:cs="Arial"/>
-          <w:lang w:eastAsia="en-GB"/>
-        </w:rPr>
-      </w:pPr>
-      <w:r>
-        <w:rPr>
-          <w:rFonts w:cs="Arial"/>
-          <w:lang w:eastAsia="en-GB"/>
-        </w:rPr>
-        <w:t>English Language – C</w:t>
+          <w:color w:val="auto"/>
+          <w:lang w:eastAsia="en-GB"/>
+        </w:rPr>
+      </w:pPr>
+      <w:r>
+        <w:rPr>
+          <w:rFonts w:cs="Arial"/>
+          <w:color w:val="auto"/>
+          <w:lang w:eastAsia="en-GB"/>
+        </w:rPr>
+        <w:t>English Literature – B</w:t>
       </w:r>
     </w:p>
     <w:p>
@@ -1397,15 +1317,17 @@
         <w:ind w:left="697" w:right="0" w:hanging="357"/>
         <w:rPr>
           <w:rFonts w:cs="Arial"/>
-          <w:lang w:eastAsia="en-GB"/>
-        </w:rPr>
-      </w:pPr>
-      <w:r>
-        <w:rPr>
-          <w:rFonts w:cs="Arial"/>
-          <w:lang w:eastAsia="en-GB"/>
-        </w:rPr>
-        <w:t>English Literature – B</w:t>
+          <w:color w:val="auto"/>
+          <w:lang w:eastAsia="en-GB"/>
+        </w:rPr>
+      </w:pPr>
+      <w:r>
+        <w:rPr>
+          <w:rFonts w:cs="Arial"/>
+          <w:color w:val="auto"/>
+          <w:lang w:eastAsia="en-GB"/>
+        </w:rPr>
+        <w:t>Mathematics – C</w:t>
       </w:r>
     </w:p>
     <w:p>
@@ -1418,15 +1340,33 @@
         <w:ind w:left="697" w:right="0" w:hanging="357"/>
         <w:rPr>
           <w:rFonts w:cs="Arial"/>
-          <w:lang w:eastAsia="en-GB"/>
-        </w:rPr>
-      </w:pPr>
-      <w:r>
-        <w:rPr>
-          <w:rFonts w:cs="Arial"/>
-          <w:lang w:eastAsia="en-GB"/>
-        </w:rPr>
-        <w:t>Mathematics – C</w:t>
+          <w:color w:val="auto"/>
+          <w:lang w:eastAsia="en-GB"/>
+        </w:rPr>
+      </w:pPr>
+      <w:r>
+        <w:rPr>
+          <w:rFonts w:cs="Arial"/>
+          <w:color w:val="auto"/>
+          <w:lang w:eastAsia="en-GB"/>
+        </w:rPr>
+        <w:t>Double ICT – B &amp; C</w:t>
+      </w:r>
+    </w:p>
+    <w:p>
+      <w:pPr>
+        <w:pStyle w:val="Titleparagraph"/>
+        <w:rPr>
+          <w:rFonts w:cs="Arial"/>
+          <w:color w:val="auto"/>
+        </w:rPr>
+      </w:pPr>
+      <w:r>
+        <w:rPr>
+          <w:rFonts w:cs="Arial"/>
+          <w:color w:val="auto"/>
+        </w:rPr>
+        <w:t>Achievements</w:t>
       </w:r>
     </w:p>
     <w:p>
@@ -1439,15 +1379,127 @@
         <w:ind w:left="697" w:right="0" w:hanging="357"/>
         <w:rPr>
           <w:rFonts w:cs="Arial"/>
-          <w:lang w:eastAsia="en-GB"/>
-        </w:rPr>
-      </w:pPr>
-      <w:r>
-        <w:rPr>
-          <w:rFonts w:cs="Arial"/>
-          <w:lang w:eastAsia="en-GB"/>
-        </w:rPr>
-        <w:t>Core Sciences – C</w:t>
+          <w:color w:val="auto"/>
+          <w:lang w:eastAsia="en-GB"/>
+        </w:rPr>
+      </w:pPr>
+      <w:r>
+        <w:rPr>
+          <w:rFonts w:cs="Arial"/>
+          <w:color w:val="auto"/>
+          <w:lang w:eastAsia="en-GB"/>
+        </w:rPr>
+        <w:t>Chief Scout Gold (2013):</w:t>
+      </w:r>
+    </w:p>
+    <w:p>
+      <w:pPr>
+        <w:pStyle w:val="Liste"/>
+        <w:numPr>
+          <w:ilvl w:val="1"/>
+          <w:numId w:val="1"/>
+        </w:numPr>
+        <w:rPr>
+          <w:rFonts w:cs="Arial"/>
+          <w:color w:val="auto"/>
+          <w:lang w:eastAsia="en-GB"/>
+        </w:rPr>
+      </w:pPr>
+      <w:r>
+        <w:rPr>
+          <w:rFonts w:cs="Arial"/>
+          <w:color w:val="auto"/>
+          <w:lang w:eastAsia="en-GB"/>
+        </w:rPr>
+        <w:t>This is awarded for achievement of a variety of skills, including:</w:t>
+      </w:r>
+    </w:p>
+    <w:p>
+      <w:pPr>
+        <w:pStyle w:val="Liste"/>
+        <w:numPr>
+          <w:ilvl w:val="2"/>
+          <w:numId w:val="1"/>
+        </w:numPr>
+        <w:rPr>
+          <w:rFonts w:cs="Arial"/>
+          <w:color w:val="auto"/>
+          <w:lang w:eastAsia="en-GB"/>
+        </w:rPr>
+      </w:pPr>
+      <w:r>
+        <w:rPr>
+          <w:rFonts w:cs="Arial"/>
+          <w:color w:val="auto"/>
+          <w:lang w:eastAsia="en-GB"/>
+        </w:rPr>
+        <w:t>Leadership</w:t>
+      </w:r>
+    </w:p>
+    <w:p>
+      <w:pPr>
+        <w:pStyle w:val="Liste"/>
+        <w:numPr>
+          <w:ilvl w:val="2"/>
+          <w:numId w:val="1"/>
+        </w:numPr>
+        <w:rPr>
+          <w:rFonts w:cs="Arial"/>
+          <w:color w:val="auto"/>
+          <w:lang w:eastAsia="en-GB"/>
+        </w:rPr>
+      </w:pPr>
+      <w:r>
+        <w:rPr>
+          <w:rFonts w:cs="Arial"/>
+          <w:color w:val="auto"/>
+          <w:lang w:eastAsia="en-GB"/>
+        </w:rPr>
+        <w:t>Teamwork</w:t>
+      </w:r>
+    </w:p>
+    <w:p>
+      <w:pPr>
+        <w:pStyle w:val="Liste"/>
+        <w:numPr>
+          <w:ilvl w:val="2"/>
+          <w:numId w:val="1"/>
+        </w:numPr>
+        <w:rPr>
+          <w:rFonts w:cs="Arial"/>
+          <w:color w:val="auto"/>
+          <w:lang w:eastAsia="en-GB"/>
+        </w:rPr>
+      </w:pPr>
+      <w:r>
+        <w:rPr>
+          <w:rFonts w:cs="Arial"/>
+          <w:color w:val="auto"/>
+          <w:lang w:eastAsia="en-GB"/>
+        </w:rPr>
+        <w:t>Planning</w:t>
+      </w:r>
+    </w:p>
+    <w:p>
+      <w:pPr>
+        <w:pStyle w:val="Liste"/>
+        <w:numPr>
+          <w:ilvl w:val="2"/>
+          <w:numId w:val="1"/>
+        </w:numPr>
+        <w:rPr>
+          <w:rFonts w:cs="Arial"/>
+          <w:color w:val="auto"/>
+          <w:lang w:eastAsia="en-GB"/>
+        </w:rPr>
+      </w:pPr>
+      <w:r>
+        <w:rPr>
+          <w:rFonts w:cs="Arial"/>
+          <w:color w:val="auto"/>
+          <w:lang w:eastAsia="en-GB"/>
+        </w:rPr>
+        <w:t>Presenting</w:t>
       </w:r>
     </w:p>
     <w:p>
@@ -1459,16 +1511,43 @@
         </w:numPr>
         <w:ind w:left="697" w:right="0" w:hanging="357"/>
         <w:rPr>
-          <w:rFonts w:cs="Arial"/>
-          <w:lang w:eastAsia="en-GB"/>
-        </w:rPr>
-      </w:pPr>
-      <w:r>
-        <w:rPr>
-          <w:rFonts w:cs="Arial"/>
-          <w:lang w:eastAsia="en-GB"/>
-        </w:rPr>
-        <w:t>Additional Sciences – C</w:t>
+          <w:color w:val="auto"/>
+          <w:lang w:eastAsia="en-GB"/>
+        </w:rPr>
+      </w:pPr>
+      <w:r>
+        <w:rPr>
+          <w:color w:val="auto"/>
+          <w:lang w:eastAsia="en-GB"/>
+        </w:rPr>
+        <w:t xml:space="preserve">CISCO IoT World: </w:t>
+      </w:r>
+      <w:r>
+        <w:rPr>
+          <w:color w:val="auto"/>
+          <w:lang w:eastAsia="en-GB"/>
+        </w:rPr>
+        <w:t>Core Project Team Leader (2016):</w:t>
+      </w:r>
+    </w:p>
+    <w:p>
+      <w:pPr>
+        <w:pStyle w:val="Liste"/>
+        <w:numPr>
+          <w:ilvl w:val="1"/>
+          <w:numId w:val="1"/>
+        </w:numPr>
+        <w:rPr>
+          <w:color w:val="auto"/>
+          <w:lang w:eastAsia="en-GB"/>
+        </w:rPr>
+      </w:pPr>
+      <w:r>
+        <w:rPr>
+          <w:color w:val="auto"/>
+          <w:lang w:eastAsia="en-GB"/>
+        </w:rPr>
+        <w:t>I lead a group of programmers and testers to generate code that could be deployed onto Raspberry Pis to perform various IoT tasks including RFID scanning, barcode reading and computer vision.</w:t>
       </w:r>
     </w:p>
     <w:p>
@@ -1476,80 +1555,17 @@
         <w:pStyle w:val="Liste"/>
         <w:numPr>
           <w:ilvl w:val="0"/>
-          <w:numId w:val="1"/>
-        </w:numPr>
-        <w:ind w:left="697" w:right="0" w:hanging="357"/>
-        <w:rPr>
-          <w:rFonts w:cs="Arial"/>
-          <w:lang w:eastAsia="en-GB"/>
-        </w:rPr>
-      </w:pPr>
-      <w:r>
-        <w:rPr>
-          <w:rFonts w:cs="Arial"/>
-          <w:lang w:eastAsia="en-GB"/>
-        </w:rPr>
-        <w:t>Double ICT – B &amp; C</w:t>
-      </w:r>
-    </w:p>
-    <w:p>
-      <w:pPr>
-        <w:pStyle w:val="Liste"/>
-        <w:numPr>
-          <w:ilvl w:val="0"/>
-          <w:numId w:val="1"/>
-        </w:numPr>
-        <w:ind w:left="697" w:right="0" w:hanging="357"/>
-        <w:rPr>
-          <w:rFonts w:cs="Arial"/>
-          <w:lang w:eastAsia="en-GB"/>
-        </w:rPr>
-      </w:pPr>
-      <w:r>
-        <w:rPr>
-          <w:rFonts w:cs="Arial"/>
-          <w:lang w:eastAsia="en-GB"/>
-        </w:rPr>
-        <w:t>Geography – C</w:t>
-      </w:r>
-    </w:p>
-    <w:p>
-      <w:pPr>
-        <w:pStyle w:val="Liste"/>
-        <w:numPr>
-          <w:ilvl w:val="0"/>
-          <w:numId w:val="1"/>
-        </w:numPr>
-        <w:ind w:left="697" w:right="0" w:hanging="357"/>
-        <w:rPr/>
-      </w:pPr>
-      <w:r>
-        <w:rPr>
-          <w:rFonts w:cs="Arial"/>
-          <w:lang w:eastAsia="en-GB"/>
-        </w:rPr>
-        <w:t xml:space="preserve">Business Studies – </w:t>
-      </w:r>
-      <w:r>
-        <w:rPr>
-          <w:rFonts w:cs="Arial"/>
-          <w:lang w:eastAsia="en-GB"/>
-        </w:rPr>
-        <w:t>C</w:t>
-      </w:r>
-    </w:p>
-    <w:p>
-      <w:pPr>
-        <w:pStyle w:val="Liste"/>
-        <w:ind w:left="697" w:right="0" w:hanging="357"/>
-        <w:rPr>
-          <w:rFonts w:cs="Arial"/>
-          <w:lang w:eastAsia="en-GB"/>
-        </w:rPr>
-      </w:pPr>
-      <w:r>
-        <w:rPr>
-          <w:rFonts w:cs="Arial"/>
+          <w:numId w:val="0"/>
+        </w:numPr>
+        <w:ind w:left="1440" w:right="0" w:hanging="0"/>
+        <w:rPr>
+          <w:color w:val="auto"/>
+          <w:lang w:eastAsia="en-GB"/>
+        </w:rPr>
+      </w:pPr>
+      <w:r>
+        <w:rPr>
+          <w:color w:val="auto"/>
           <w:lang w:eastAsia="en-GB"/>
         </w:rPr>
       </w:r>
@@ -1557,213 +1573,16 @@
     <w:p>
       <w:pPr>
         <w:pStyle w:val="Titleparagraph"/>
-        <w:rPr/>
-      </w:pPr>
-      <w:r>
-        <w:rPr>
-          <w:rFonts w:cs="Arial"/>
-        </w:rPr>
-        <w:t>Achievements</w:t>
-      </w:r>
-    </w:p>
-    <w:p>
-      <w:pPr>
-        <w:pStyle w:val="Liste"/>
-        <w:numPr>
-          <w:ilvl w:val="0"/>
-          <w:numId w:val="1"/>
-        </w:numPr>
-        <w:ind w:left="697" w:right="0" w:hanging="357"/>
-        <w:rPr>
-          <w:rFonts w:cs="Arial"/>
-          <w:lang w:eastAsia="en-GB"/>
-        </w:rPr>
-      </w:pPr>
-      <w:r>
-        <w:rPr>
-          <w:rFonts w:cs="Arial"/>
-          <w:lang w:eastAsia="en-GB"/>
-        </w:rPr>
-        <w:t>Chief Scout Gold (2013):</w:t>
-      </w:r>
-    </w:p>
-    <w:p>
-      <w:pPr>
-        <w:pStyle w:val="Liste"/>
-        <w:numPr>
-          <w:ilvl w:val="1"/>
-          <w:numId w:val="1"/>
-        </w:numPr>
-        <w:rPr>
-          <w:rFonts w:cs="Arial"/>
-          <w:lang w:eastAsia="en-GB"/>
-        </w:rPr>
-      </w:pPr>
-      <w:r>
-        <w:rPr>
-          <w:rFonts w:cs="Arial"/>
-          <w:lang w:eastAsia="en-GB"/>
-        </w:rPr>
-        <w:t>This is awarded for achievement of a variety of skills, including:</w:t>
-      </w:r>
-    </w:p>
-    <w:p>
-      <w:pPr>
-        <w:pStyle w:val="Liste"/>
-        <w:numPr>
-          <w:ilvl w:val="2"/>
-          <w:numId w:val="1"/>
-        </w:numPr>
-        <w:rPr>
-          <w:rFonts w:cs="Arial"/>
-          <w:lang w:eastAsia="en-GB"/>
-        </w:rPr>
-      </w:pPr>
-      <w:r>
-        <w:rPr>
-          <w:rFonts w:cs="Arial"/>
-          <w:lang w:eastAsia="en-GB"/>
-        </w:rPr>
-        <w:t>Leadership</w:t>
-      </w:r>
-    </w:p>
-    <w:p>
-      <w:pPr>
-        <w:pStyle w:val="Liste"/>
-        <w:numPr>
-          <w:ilvl w:val="2"/>
-          <w:numId w:val="1"/>
-        </w:numPr>
-        <w:rPr>
-          <w:rFonts w:cs="Arial"/>
-          <w:lang w:eastAsia="en-GB"/>
-        </w:rPr>
-      </w:pPr>
-      <w:r>
-        <w:rPr>
-          <w:rFonts w:cs="Arial"/>
-          <w:lang w:eastAsia="en-GB"/>
-        </w:rPr>
-        <w:t>Teamwork</w:t>
-      </w:r>
-    </w:p>
-    <w:p>
-      <w:pPr>
-        <w:pStyle w:val="Liste"/>
-        <w:numPr>
-          <w:ilvl w:val="2"/>
-          <w:numId w:val="1"/>
-        </w:numPr>
-        <w:rPr>
-          <w:rFonts w:cs="Arial"/>
-          <w:lang w:eastAsia="en-GB"/>
-        </w:rPr>
-      </w:pPr>
-      <w:r>
-        <w:rPr>
-          <w:rFonts w:cs="Arial"/>
-          <w:lang w:eastAsia="en-GB"/>
-        </w:rPr>
-        <w:t>Planning</w:t>
-      </w:r>
-    </w:p>
-    <w:p>
-      <w:pPr>
-        <w:pStyle w:val="Liste"/>
-        <w:numPr>
-          <w:ilvl w:val="2"/>
-          <w:numId w:val="1"/>
-        </w:numPr>
-        <w:rPr>
-          <w:rFonts w:cs="Arial"/>
-          <w:lang w:eastAsia="en-GB"/>
-        </w:rPr>
-      </w:pPr>
-      <w:r>
-        <w:rPr>
-          <w:rFonts w:cs="Arial"/>
-          <w:lang w:eastAsia="en-GB"/>
-        </w:rPr>
-        <w:t>Presenting</w:t>
-      </w:r>
-    </w:p>
-    <w:p>
-      <w:pPr>
-        <w:pStyle w:val="Liste"/>
-        <w:numPr>
-          <w:ilvl w:val="0"/>
-          <w:numId w:val="1"/>
-        </w:numPr>
-        <w:ind w:left="697" w:right="0" w:hanging="357"/>
-        <w:rPr>
-          <w:lang w:eastAsia="en-GB"/>
-        </w:rPr>
-      </w:pPr>
-      <w:r>
-        <w:rPr>
-          <w:lang w:eastAsia="en-GB"/>
-        </w:rPr>
-        <w:t>Core Project Team Leader (2016):</w:t>
-      </w:r>
-    </w:p>
-    <w:p>
-      <w:pPr>
-        <w:pStyle w:val="Liste"/>
-        <w:numPr>
-          <w:ilvl w:val="1"/>
-          <w:numId w:val="1"/>
-        </w:numPr>
-        <w:rPr>
-          <w:lang w:eastAsia="en-GB"/>
-        </w:rPr>
-      </w:pPr>
-      <w:r>
-        <w:rPr>
-          <w:lang w:eastAsia="en-GB"/>
-        </w:rPr>
-        <w:t>This was a project that we were set at UTC Reading, to create an Internet of Things device and hook it up to a local internet.</w:t>
-      </w:r>
-    </w:p>
-    <w:p>
-      <w:pPr>
-        <w:pStyle w:val="Liste"/>
-        <w:ind w:left="697" w:right="0" w:hanging="357"/>
-        <w:rPr>
-          <w:rFonts w:cs="Arial"/>
-          <w:lang w:eastAsia="en-GB"/>
-        </w:rPr>
-      </w:pPr>
-      <w:r>
-        <w:rPr>
-          <w:rFonts w:cs="Arial"/>
-          <w:lang w:eastAsia="en-GB"/>
-        </w:rPr>
-      </w:r>
-    </w:p>
-    <w:p>
-      <w:pPr>
-        <w:pStyle w:val="Liste"/>
-        <w:ind w:left="697" w:right="0" w:hanging="357"/>
-        <w:rPr>
-          <w:rFonts w:cs="Arial"/>
-          <w:lang w:eastAsia="en-GB"/>
-        </w:rPr>
-      </w:pPr>
-      <w:r>
-        <w:rPr>
-          <w:rFonts w:cs="Arial"/>
-          <w:lang w:eastAsia="en-GB"/>
-        </w:rPr>
-      </w:r>
-    </w:p>
-    <w:p>
-      <w:pPr>
-        <w:pStyle w:val="Titleparagraph"/>
-        <w:rPr/>
-      </w:pPr>
-      <w:r>
-        <w:rPr>
-          <w:rFonts w:cs="Arial"/>
+        <w:rPr>
+          <w:rFonts w:cs="Arial"/>
+          <w:color w:val="auto"/>
+        </w:rPr>
+      </w:pPr>
+      <w:bookmarkStart w:id="0" w:name="__DdeLink__371_1290616010"/>
+      <w:r>
+        <w:rPr>
+          <w:rFonts w:cs="Arial"/>
+          <w:color w:val="auto"/>
         </w:rPr>
         <w:t>Hobbies &amp; Interests</w:t>
       </w:r>
@@ -1774,21 +1593,94 @@
         <w:jc w:val="left"/>
         <w:rPr>
           <w:rFonts w:eastAsia="Times New Roman" w:cs="Arial"/>
-          <w:color w:val="00000A"/>
+          <w:color w:val="auto"/>
           <w:sz w:val="20"/>
           <w:szCs w:val="20"/>
           <w:lang w:eastAsia="en-GB"/>
         </w:rPr>
       </w:pPr>
+      <w:bookmarkStart w:id="1" w:name="__DdeLink__371_1290616010"/>
       <w:r>
         <w:rPr>
           <w:rFonts w:eastAsia="Times New Roman" w:cs="Arial"/>
-          <w:color w:val="00000A"/>
+          <w:color w:val="auto"/>
           <w:sz w:val="20"/>
           <w:szCs w:val="20"/>
           <w:lang w:eastAsia="en-GB"/>
         </w:rPr>
-        <w:t>I am interested in video game and their design. I also take an interest in the development of applications, including web apps and website design.</w:t>
+        <w:t xml:space="preserve">I am interested in video game and their design. I also take an interest in the development of </w:t>
+      </w:r>
+      <w:bookmarkEnd w:id="1"/>
+      <w:r>
+        <w:rPr>
+          <w:rFonts w:eastAsia="Times New Roman" w:cs="Arial"/>
+          <w:color w:val="auto"/>
+          <w:sz w:val="20"/>
+          <w:szCs w:val="20"/>
+          <w:lang w:eastAsia="en-GB"/>
+        </w:rPr>
+        <w:t>applications, including web apps and website design.</w:t>
+      </w:r>
+    </w:p>
+    <w:p>
+      <w:pPr>
+        <w:pStyle w:val="Normal"/>
+        <w:jc w:val="left"/>
+        <w:rPr>
+          <w:rFonts w:eastAsia="Times New Roman" w:cs="Arial"/>
+          <w:color w:val="auto"/>
+          <w:sz w:val="20"/>
+          <w:szCs w:val="20"/>
+          <w:lang w:eastAsia="en-GB"/>
+        </w:rPr>
+      </w:pPr>
+      <w:r>
+        <w:rPr>
+          <w:rFonts w:eastAsia="Times New Roman" w:cs="Arial"/>
+          <w:color w:val="auto"/>
+          <w:sz w:val="20"/>
+          <w:szCs w:val="20"/>
+          <w:lang w:eastAsia="en-GB"/>
+        </w:rPr>
+      </w:r>
+    </w:p>
+    <w:p>
+      <w:pPr>
+        <w:pStyle w:val="Titleparagraph"/>
+        <w:rPr>
+          <w:rFonts w:cs="Arial"/>
+          <w:color w:val="auto"/>
+        </w:rPr>
+      </w:pPr>
+      <w:r>
+        <w:rPr>
+          <w:rFonts w:cs="Arial"/>
+          <w:color w:val="auto"/>
+        </w:rPr>
+        <w:t>References</w:t>
+      </w:r>
+    </w:p>
+    <w:p>
+      <w:pPr>
+        <w:pStyle w:val="Normal"/>
+        <w:jc w:val="left"/>
+        <w:rPr>
+          <w:rFonts w:eastAsia="Times New Roman" w:cs="Arial"/>
+          <w:color w:val="auto"/>
+          <w:sz w:val="20"/>
+          <w:szCs w:val="20"/>
+          <w:lang w:eastAsia="en-GB"/>
+        </w:rPr>
+      </w:pPr>
+      <w:r>
+        <w:rPr>
+          <w:rFonts w:eastAsia="Times New Roman" w:cs="Arial"/>
+          <w:color w:val="auto"/>
+          <w:sz w:val="20"/>
+          <w:szCs w:val="20"/>
+          <w:lang w:eastAsia="en-GB"/>
+        </w:rPr>
+        <w:t>References are available on request.</w:t>
       </w:r>
     </w:p>
     <w:sectPr>
@@ -1841,6 +1733,7 @@
       </w:pPr>
       <w:rPr>
         <w:rFonts w:ascii="Symbol" w:hAnsi="Symbol" w:cs="Symbol" w:hint="default"/>
+        <w:rFonts w:cs="Symbol"/>
       </w:rPr>
     </w:lvl>
     <w:lvl w:ilvl="1">
@@ -1866,6 +1759,7 @@
       </w:pPr>
       <w:rPr>
         <w:rFonts w:ascii="Wingdings" w:hAnsi="Wingdings" w:cs="Wingdings" w:hint="default"/>
+        <w:rFonts w:cs="Wingdings"/>
       </w:rPr>
     </w:lvl>
     <w:lvl w:ilvl="3">
@@ -1878,6 +1772,7 @@
       </w:pPr>
       <w:rPr>
         <w:rFonts w:ascii="Symbol" w:hAnsi="Symbol" w:cs="Symbol" w:hint="default"/>
+        <w:rFonts w:cs="Symbol"/>
       </w:rPr>
     </w:lvl>
     <w:lvl w:ilvl="4">
@@ -1903,6 +1798,7 @@
       </w:pPr>
       <w:rPr>
         <w:rFonts w:ascii="Wingdings" w:hAnsi="Wingdings" w:cs="Wingdings" w:hint="default"/>
+        <w:rFonts w:cs="Wingdings"/>
       </w:rPr>
     </w:lvl>
     <w:lvl w:ilvl="6">
@@ -1915,6 +1811,7 @@
       </w:pPr>
       <w:rPr>
         <w:rFonts w:ascii="Symbol" w:hAnsi="Symbol" w:cs="Symbol" w:hint="default"/>
+        <w:rFonts w:cs="Symbol"/>
       </w:rPr>
     </w:lvl>
     <w:lvl w:ilvl="7">
@@ -1940,6 +1837,7 @@
       </w:pPr>
       <w:rPr>
         <w:rFonts w:ascii="Wingdings" w:hAnsi="Wingdings" w:cs="Wingdings" w:hint="default"/>
+        <w:rFonts w:cs="Wingdings"/>
       </w:rPr>
     </w:lvl>
   </w:abstractNum>
@@ -1951,7 +1849,10 @@
       <w:lvlText w:val=""/>
       <w:lvlJc w:val="left"/>
       <w:pPr>
-        <w:ind w:left="0" w:hanging="0"/>
+        <w:tabs>
+          <w:tab w:val="num" w:pos="432"/>
+        </w:tabs>
+        <w:ind w:left="432" w:hanging="432"/>
       </w:pPr>
     </w:lvl>
     <w:lvl w:ilvl="1">
@@ -1961,7 +1862,10 @@
       <w:lvlText w:val=""/>
       <w:lvlJc w:val="left"/>
       <w:pPr>
-        <w:ind w:left="0" w:hanging="0"/>
+        <w:tabs>
+          <w:tab w:val="num" w:pos="576"/>
+        </w:tabs>
+        <w:ind w:left="576" w:hanging="576"/>
       </w:pPr>
     </w:lvl>
     <w:lvl w:ilvl="2">
@@ -1971,7 +1875,10 @@
       <w:lvlText w:val=""/>
       <w:lvlJc w:val="left"/>
       <w:pPr>
-        <w:ind w:left="0" w:hanging="0"/>
+        <w:tabs>
+          <w:tab w:val="num" w:pos="720"/>
+        </w:tabs>
+        <w:ind w:left="720" w:hanging="720"/>
       </w:pPr>
     </w:lvl>
     <w:lvl w:ilvl="3">
@@ -1981,7 +1888,10 @@
       <w:lvlText w:val=""/>
       <w:lvlJc w:val="left"/>
       <w:pPr>
-        <w:ind w:left="0" w:hanging="0"/>
+        <w:tabs>
+          <w:tab w:val="num" w:pos="864"/>
+        </w:tabs>
+        <w:ind w:left="864" w:hanging="864"/>
       </w:pPr>
     </w:lvl>
     <w:lvl w:ilvl="4">
@@ -1991,7 +1901,10 @@
       <w:lvlText w:val=""/>
       <w:lvlJc w:val="left"/>
       <w:pPr>
-        <w:ind w:left="0" w:hanging="0"/>
+        <w:tabs>
+          <w:tab w:val="num" w:pos="1008"/>
+        </w:tabs>
+        <w:ind w:left="1008" w:hanging="1008"/>
       </w:pPr>
     </w:lvl>
     <w:lvl w:ilvl="5">
@@ -2001,7 +1914,10 @@
       <w:lvlText w:val=""/>
       <w:lvlJc w:val="left"/>
       <w:pPr>
-        <w:ind w:left="0" w:hanging="0"/>
+        <w:tabs>
+          <w:tab w:val="num" w:pos="1152"/>
+        </w:tabs>
+        <w:ind w:left="1152" w:hanging="1152"/>
       </w:pPr>
     </w:lvl>
     <w:lvl w:ilvl="6">
@@ -2011,7 +1927,10 @@
       <w:lvlText w:val=""/>
       <w:lvlJc w:val="left"/>
       <w:pPr>
-        <w:ind w:left="0" w:hanging="0"/>
+        <w:tabs>
+          <w:tab w:val="num" w:pos="1296"/>
+        </w:tabs>
+        <w:ind w:left="1296" w:hanging="1296"/>
       </w:pPr>
     </w:lvl>
     <w:lvl w:ilvl="7">
@@ -2021,7 +1940,10 @@
       <w:lvlText w:val=""/>
       <w:lvlJc w:val="left"/>
       <w:pPr>
-        <w:ind w:left="0" w:hanging="0"/>
+        <w:tabs>
+          <w:tab w:val="num" w:pos="1440"/>
+        </w:tabs>
+        <w:ind w:left="1440" w:hanging="1440"/>
       </w:pPr>
     </w:lvl>
     <w:lvl w:ilvl="8">
@@ -2031,7 +1953,10 @@
       <w:lvlText w:val=""/>
       <w:lvlJc w:val="left"/>
       <w:pPr>
-        <w:ind w:left="0" w:hanging="0"/>
+        <w:tabs>
+          <w:tab w:val="num" w:pos="1584"/>
+        </w:tabs>
+        <w:ind w:left="1584" w:hanging="1584"/>
       </w:pPr>
     </w:lvl>
   </w:abstractNum>
@@ -2050,7 +1975,6 @@
     <w:rPrDefault>
       <w:rPr>
         <w:rFonts w:ascii="Calibri" w:hAnsi="Calibri" w:eastAsia="Calibri" w:cs="Tahoma"/>
-        <w:sz w:val="22"/>
         <w:szCs w:val="22"/>
         <w:lang w:val="en-GB" w:eastAsia="en-US" w:bidi="ar-SA"/>
       </w:rPr>
@@ -2065,14 +1989,14 @@
     <w:pPr>
       <w:widowControl/>
       <w:kinsoku w:val="true"/>
-      <w:overflowPunct w:val="true"/>
+      <w:overflowPunct w:val="false"/>
       <w:autoSpaceDE w:val="true"/>
       <w:bidi w:val="0"/>
       <w:spacing w:lineRule="auto" w:line="240" w:before="0" w:after="0"/>
       <w:jc w:val="center"/>
     </w:pPr>
     <w:rPr>
-      <w:rFonts w:ascii="Noto Sans" w:hAnsi="Noto Sans" w:eastAsia="Calibri"/>
+      <w:rFonts w:ascii="Noto Sans" w:hAnsi="Noto Sans" w:eastAsia="Calibri" w:cs="Tahoma"/>
       <w:color w:val="222E39"/>
       <w:sz w:val="22"/>
       <w:szCs w:val="22"/>
@@ -2653,6 +2577,69 @@
       <w:rFonts w:ascii="OpenSymbol" w:hAnsi="OpenSymbol" w:eastAsia="OpenSymbol" w:cs="OpenSymbol"/>
     </w:rPr>
   </w:style>
+  <w:style w:type="character" w:styleId="ListLabel31">
+    <w:name w:val="ListLabel 31"/>
+    <w:qFormat/>
+    <w:rPr>
+      <w:rFonts w:cs="Symbol"/>
+    </w:rPr>
+  </w:style>
+  <w:style w:type="character" w:styleId="ListLabel32">
+    <w:name w:val="ListLabel 32"/>
+    <w:qFormat/>
+    <w:rPr>
+      <w:rFonts w:cs="Courier New"/>
+    </w:rPr>
+  </w:style>
+  <w:style w:type="character" w:styleId="ListLabel33">
+    <w:name w:val="ListLabel 33"/>
+    <w:qFormat/>
+    <w:rPr>
+      <w:rFonts w:cs="Wingdings"/>
+    </w:rPr>
+  </w:style>
+  <w:style w:type="character" w:styleId="ListLabel34">
+    <w:name w:val="ListLabel 34"/>
+    <w:qFormat/>
+    <w:rPr>
+      <w:rFonts w:cs="Symbol"/>
+    </w:rPr>
+  </w:style>
+  <w:style w:type="character" w:styleId="ListLabel35">
+    <w:name w:val="ListLabel 35"/>
+    <w:qFormat/>
+    <w:rPr>
+      <w:rFonts w:cs="Courier New"/>
+    </w:rPr>
+  </w:style>
+  <w:style w:type="character" w:styleId="ListLabel36">
+    <w:name w:val="ListLabel 36"/>
+    <w:qFormat/>
+    <w:rPr>
+      <w:rFonts w:cs="Wingdings"/>
+    </w:rPr>
+  </w:style>
+  <w:style w:type="character" w:styleId="ListLabel37">
+    <w:name w:val="ListLabel 37"/>
+    <w:qFormat/>
+    <w:rPr>
+      <w:rFonts w:cs="Symbol"/>
+    </w:rPr>
+  </w:style>
+  <w:style w:type="character" w:styleId="ListLabel38">
+    <w:name w:val="ListLabel 38"/>
+    <w:qFormat/>
+    <w:rPr>
+      <w:rFonts w:cs="Courier New"/>
+    </w:rPr>
+  </w:style>
+  <w:style w:type="character" w:styleId="ListLabel39">
+    <w:name w:val="ListLabel 39"/>
+    <w:qFormat/>
+    <w:rPr>
+      <w:rFonts w:cs="Wingdings"/>
+    </w:rPr>
+  </w:style>
   <w:style w:type="paragraph" w:styleId="Heading">
     <w:name w:val="Heading"/>
     <w:basedOn w:val="Normal"/>
@@ -2749,7 +2736,7 @@
     <w:pPr>
       <w:widowControl/>
       <w:kinsoku w:val="true"/>
-      <w:overflowPunct w:val="true"/>
+      <w:overflowPunct w:val="false"/>
       <w:autoSpaceDE w:val="true"/>
       <w:bidi w:val="0"/>
       <w:spacing w:lineRule="auto" w:line="360"/>
@@ -2760,7 +2747,7 @@
       <w:color w:val="3374AB"/>
       <w:sz w:val="32"/>
       <w:szCs w:val="32"/>
-      <w:lang w:eastAsia="en-GB" w:val="en-GB" w:bidi="ar-SA"/>
+      <w:lang w:val="en-GB" w:eastAsia="en-GB" w:bidi="ar-SA"/>
     </w:rPr>
   </w:style>
   <w:style w:type="paragraph" w:styleId="NoSpacing">
@@ -2769,7 +2756,7 @@
     <w:pPr>
       <w:widowControl/>
       <w:kinsoku w:val="true"/>
-      <w:overflowPunct w:val="true"/>
+      <w:overflowPunct w:val="false"/>
       <w:autoSpaceDE w:val="true"/>
       <w:bidi w:val="0"/>
       <w:spacing w:lineRule="auto" w:line="240" w:before="0" w:after="0"/>
@@ -2777,7 +2764,7 @@
       <w:jc w:val="left"/>
     </w:pPr>
     <w:rPr>
-      <w:rFonts w:ascii="Noto Sans" w:hAnsi="Noto Sans" w:eastAsia="Calibri"/>
+      <w:rFonts w:ascii="Noto Sans" w:hAnsi="Noto Sans" w:eastAsia="Calibri" w:cs="Tahoma"/>
       <w:color w:val="222E39"/>
       <w:sz w:val="20"/>
       <w:szCs w:val="22"/>
@@ -2827,7 +2814,7 @@
     <w:pPr>
       <w:widowControl/>
       <w:kinsoku w:val="true"/>
-      <w:overflowPunct w:val="true"/>
+      <w:overflowPunct w:val="false"/>
       <w:autoSpaceDE w:val="true"/>
       <w:bidi w:val="0"/>
       <w:spacing w:before="0" w:after="0"/>
@@ -2848,7 +2835,7 @@
     <w:pPr>
       <w:widowControl/>
       <w:kinsoku w:val="true"/>
-      <w:overflowPunct w:val="true"/>
+      <w:overflowPunct w:val="false"/>
       <w:autoSpaceDE w:val="true"/>
       <w:bidi w:val="0"/>
       <w:spacing w:before="0" w:after="0"/>
@@ -2869,7 +2856,7 @@
     <w:pPr>
       <w:widowControl/>
       <w:kinsoku w:val="true"/>
-      <w:overflowPunct w:val="true"/>
+      <w:overflowPunct w:val="false"/>
       <w:autoSpaceDE w:val="true"/>
       <w:bidi w:val="0"/>
       <w:spacing w:before="0" w:after="0"/>

--- a/futurepathways/cv.docx
+++ b/futurepathways/cv.docx
@@ -12,7 +12,7 @@
       </w:pPr>
       <w:r>
         <w:rPr>
-          <w:rFonts w:cs="Arial"/>
+          <w:rFonts w:cs="Arial" w:ascii="Arial" w:hAnsi="Arial"/>
           <w:color w:val="00000A"/>
         </w:rPr>
         <w:t>Nathan Windisch</w:t>
@@ -29,7 +29,7 @@
       </w:pPr>
       <w:r>
         <w:rPr>
-          <w:rFonts w:cs="Arial"/>
+          <w:rFonts w:cs="Arial" w:ascii="Arial" w:hAnsi="Arial"/>
           <w:color w:val="00000A"/>
         </w:rPr>
         <w:t>39 The Crescent, Earley, Reading. RG6 7NW</w:t>
@@ -43,7 +43,7 @@
       </w:pPr>
       <w:r>
         <w:rPr>
-          <w:rFonts w:cs="Arial"/>
+          <w:rFonts w:cs="Arial" w:ascii="Arial" w:hAnsi="Arial"/>
           <w:color w:val="00000A"/>
         </w:rPr>
         <w:t xml:space="preserve">07453 787998 •  </w:t>
@@ -52,7 +52,7 @@
         <w:r>
           <w:rPr>
             <w:rStyle w:val="InternetLink"/>
-            <w:rFonts w:cs="Arial"/>
+            <w:rFonts w:cs="Arial" w:ascii="Arial" w:hAnsi="Arial"/>
             <w:color w:val="00000A"/>
             <w:u w:val="none"/>
           </w:rPr>
@@ -65,13 +65,13 @@
         <w:pStyle w:val="Normal"/>
         <w:jc w:val="both"/>
         <w:rPr>
-          <w:rFonts w:cs="Arial"/>
-          <w:color w:val="00000A"/>
-        </w:rPr>
-      </w:pPr>
-      <w:r>
-        <w:rPr>
-          <w:rFonts w:cs="Arial"/>
+          <w:rFonts w:ascii="Arial" w:hAnsi="Arial" w:cs="Arial"/>
+          <w:color w:val="00000A"/>
+        </w:rPr>
+      </w:pPr>
+      <w:r>
+        <w:rPr>
+          <w:rFonts w:cs="Arial" w:ascii="Arial" w:hAnsi="Arial"/>
           <w:color w:val="00000A"/>
         </w:rPr>
       </w:r>
@@ -79,11 +79,13 @@
     <w:p>
       <w:pPr>
         <w:pStyle w:val="Titleparagraph"/>
-        <w:rPr/>
-      </w:pPr>
-      <w:r>
-        <w:rPr>
-          <w:rFonts w:cs="Arial"/>
+        <w:rPr>
+          <w:rFonts w:ascii="Arial" w:hAnsi="Arial"/>
+        </w:rPr>
+      </w:pPr>
+      <w:r>
+        <w:rPr>
+          <w:rFonts w:cs="Arial" w:ascii="Arial" w:hAnsi="Arial"/>
           <w:color w:val="00000A"/>
         </w:rPr>
         <w:t>Key Skills</w:t>
@@ -104,7 +106,7 @@
       </w:pPr>
       <w:r>
         <w:rPr>
-          <w:rFonts w:cs="Arial"/>
+          <w:rFonts w:cs="Arial" w:ascii="Arial" w:hAnsi="Arial"/>
           <w:color w:val="00000A"/>
         </w:rPr>
         <w:t>Proficient in Microsoft Office, including Excel, Word, Publisher and PowerPoint.</w:t>
@@ -125,7 +127,7 @@
       </w:pPr>
       <w:r>
         <w:rPr>
-          <w:rFonts w:cs="Arial"/>
+          <w:rFonts w:cs="Arial" w:ascii="Arial" w:hAnsi="Arial"/>
           <w:color w:val="00000A"/>
         </w:rPr>
         <w:t>Knowledgeable in C#, Java and HTML, with certified proof for the former.</w:t>
@@ -146,7 +148,7 @@
       </w:pPr>
       <w:r>
         <w:rPr>
-          <w:rFonts w:cs="Arial"/>
+          <w:rFonts w:cs="Arial" w:ascii="Arial" w:hAnsi="Arial"/>
           <w:color w:val="00000A"/>
         </w:rPr>
         <w:t>Proficient in Windows 7, 8 and 10, and competent with Arch, Ubuntu and Mint distributions of Linux.</w:t>
@@ -167,7 +169,7 @@
       </w:pPr>
       <w:r>
         <w:rPr>
-          <w:rFonts w:cs="Arial"/>
+          <w:rFonts w:cs="Arial" w:ascii="Arial" w:hAnsi="Arial"/>
           <w:color w:val="00000A"/>
         </w:rPr>
         <w:t>Worked with both IntelliJ and Visual Studio, along with Atom, Vim and Git.</w:t>
@@ -188,7 +190,7 @@
       </w:pPr>
       <w:r>
         <w:rPr>
-          <w:rFonts w:cs="Arial"/>
+          <w:rFonts w:cs="Arial" w:ascii="Arial" w:hAnsi="Arial"/>
           <w:color w:val="00000A"/>
         </w:rPr>
         <w:t>Familiar with Trello and Slack.</w:t>
@@ -210,7 +212,7 @@
       </w:pPr>
       <w:r>
         <w:rPr>
-          <w:rFonts w:cs="Arial"/>
+          <w:rFonts w:cs="Arial" w:ascii="Arial" w:hAnsi="Arial"/>
           <w:color w:val="00000A"/>
           <w:lang w:eastAsia="en-GB"/>
         </w:rPr>
@@ -222,14 +224,14 @@
         <w:pStyle w:val="Liste"/>
         <w:ind w:left="697" w:right="0" w:hanging="0"/>
         <w:rPr>
-          <w:rFonts w:cs="Arial"/>
-          <w:color w:val="00000A"/>
-          <w:lang w:eastAsia="en-GB"/>
-        </w:rPr>
-      </w:pPr>
-      <w:r>
-        <w:rPr>
-          <w:rFonts w:cs="Arial"/>
+          <w:rFonts w:ascii="Arial" w:hAnsi="Arial" w:cs="Arial"/>
+          <w:color w:val="00000A"/>
+          <w:lang w:eastAsia="en-GB"/>
+        </w:rPr>
+      </w:pPr>
+      <w:r>
+        <w:rPr>
+          <w:rFonts w:cs="Arial" w:ascii="Arial" w:hAnsi="Arial"/>
           <w:color w:val="00000A"/>
           <w:lang w:eastAsia="en-GB"/>
         </w:rPr>
@@ -238,93 +240,120 @@
     <w:p>
       <w:pPr>
         <w:pStyle w:val="Titleparagraph"/>
-        <w:rPr/>
-      </w:pPr>
-      <w:r>
+        <w:rPr>
+          <w:rFonts w:ascii="Arial" w:hAnsi="Arial"/>
+        </w:rPr>
+      </w:pPr>
+      <w:r>
+        <w:rPr>
+          <w:rFonts w:eastAsia="Times New Roman" w:cs="Arial" w:ascii="Arial" w:hAnsi="Arial"/>
+          <w:color w:val="00000A"/>
+        </w:rPr>
+        <w:t>Employment History</w:t>
+      </w:r>
+    </w:p>
+    <w:p>
+      <w:pPr>
+        <w:pStyle w:val="Schoolname1"/>
+        <w:rPr>
+          <w:rFonts w:ascii="Noto Sans" w:hAnsi="Noto Sans" w:cs="Arial"/>
+          <w:color w:val="00000A"/>
+          <w:sz w:val="22"/>
+          <w:lang w:eastAsia="en-GB"/>
+        </w:rPr>
+      </w:pPr>
+      <w:r>
+        <w:rPr>
+          <w:rFonts w:cs="Arial" w:ascii="Arial" w:hAnsi="Arial"/>
+          <w:color w:val="00000A"/>
+          <w:sz w:val="22"/>
+          <w:lang w:eastAsia="en-GB"/>
+        </w:rPr>
+        <w:t>Various Teaching Assistant Roles: Aldryngton Primary School, Earley</w:t>
+      </w:r>
+    </w:p>
+    <w:p>
+      <w:pPr>
+        <w:pStyle w:val="Date1"/>
         <w:rPr>
           <w:rFonts w:eastAsia="Times New Roman" w:cs="Arial"/>
           <w:color w:val="00000A"/>
-        </w:rPr>
-        <w:t>Employment History</w:t>
-      </w:r>
-    </w:p>
-    <w:p>
-      <w:pPr>
-        <w:pStyle w:val="Schoolname1"/>
-        <w:rPr>
-          <w:rFonts w:ascii="Noto Sans" w:hAnsi="Noto Sans" w:cs="Arial"/>
-          <w:color w:val="00000A"/>
-          <w:sz w:val="22"/>
-          <w:lang w:eastAsia="en-GB"/>
-        </w:rPr>
-      </w:pPr>
-      <w:r>
-        <w:rPr>
-          <w:rFonts w:cs="Arial" w:ascii="Noto Sans" w:hAnsi="Noto Sans"/>
-          <w:color w:val="00000A"/>
-          <w:sz w:val="22"/>
-          <w:lang w:eastAsia="en-GB"/>
-        </w:rPr>
-        <w:t>Various Teaching Assistant Roles: Aldryngton Primary School, Earley</w:t>
-      </w:r>
-    </w:p>
-    <w:p>
-      <w:pPr>
-        <w:pStyle w:val="Date1"/>
+          <w:lang w:eastAsia="en-GB"/>
+        </w:rPr>
+      </w:pPr>
+      <w:r>
+        <w:rPr>
+          <w:rFonts w:eastAsia="Times New Roman" w:cs="Arial" w:ascii="Arial" w:hAnsi="Arial"/>
+          <w:color w:val="00000A"/>
+          <w:lang w:eastAsia="en-GB"/>
+        </w:rPr>
+        <w:t>(September 2010 – June 2015)</w:t>
+      </w:r>
+    </w:p>
+    <w:p>
+      <w:pPr>
+        <w:pStyle w:val="Liste"/>
+        <w:ind w:left="697" w:right="0" w:hanging="357"/>
+        <w:rPr>
+          <w:rFonts w:cs="Arial"/>
+          <w:color w:val="00000A"/>
+        </w:rPr>
+      </w:pPr>
+      <w:r>
+        <w:rPr>
+          <w:rFonts w:cs="Arial" w:ascii="Arial" w:hAnsi="Arial"/>
+          <w:color w:val="00000A"/>
+        </w:rPr>
+        <w:t xml:space="preserve">Achievements and Responsibilities: </w:t>
+      </w:r>
+    </w:p>
+    <w:p>
+      <w:pPr>
+        <w:pStyle w:val="Liste"/>
+        <w:ind w:left="697" w:right="0" w:hanging="357"/>
+        <w:rPr>
+          <w:color w:val="00000A"/>
+        </w:rPr>
+      </w:pPr>
+      <w:r>
+        <w:rPr>
+          <w:rFonts w:cs="Arial" w:ascii="Arial" w:hAnsi="Arial"/>
+          <w:color w:val="00000A"/>
+        </w:rPr>
+        <w:tab/>
+      </w:r>
+      <w:r>
+        <w:rPr>
+          <w:rFonts w:cs="Arial" w:ascii="Arial" w:hAnsi="Arial"/>
+          <w:b/>
+          <w:color w:val="00000A"/>
+        </w:rPr>
+        <w:t>Support with Reading</w:t>
+      </w:r>
+    </w:p>
+    <w:p>
+      <w:pPr>
+        <w:pStyle w:val="Liste"/>
+        <w:numPr>
+          <w:ilvl w:val="0"/>
+          <w:numId w:val="1"/>
+        </w:numPr>
+        <w:ind w:left="697" w:right="0" w:hanging="357"/>
         <w:rPr>
           <w:rFonts w:eastAsia="Times New Roman" w:cs="Arial"/>
           <w:color w:val="00000A"/>
-          <w:lang w:eastAsia="en-GB"/>
-        </w:rPr>
-      </w:pPr>
-      <w:r>
-        <w:rPr>
-          <w:rFonts w:eastAsia="Times New Roman" w:cs="Arial"/>
-          <w:color w:val="00000A"/>
-          <w:lang w:eastAsia="en-GB"/>
-        </w:rPr>
-        <w:t>(September 2010 – June 2015)</w:t>
-      </w:r>
-    </w:p>
-    <w:p>
-      <w:pPr>
-        <w:pStyle w:val="Liste"/>
-        <w:ind w:left="697" w:right="0" w:hanging="357"/>
-        <w:rPr>
-          <w:rFonts w:cs="Arial"/>
-          <w:color w:val="00000A"/>
-        </w:rPr>
-      </w:pPr>
-      <w:r>
-        <w:rPr>
-          <w:rFonts w:cs="Arial"/>
-          <w:color w:val="00000A"/>
-        </w:rPr>
-        <w:t xml:space="preserve">Achievements and Responsibilities: </w:t>
-      </w:r>
-    </w:p>
-    <w:p>
-      <w:pPr>
-        <w:pStyle w:val="Liste"/>
-        <w:ind w:left="697" w:right="0" w:hanging="357"/>
-        <w:rPr>
-          <w:color w:val="00000A"/>
-        </w:rPr>
-      </w:pPr>
-      <w:r>
-        <w:rPr>
-          <w:rFonts w:cs="Arial"/>
-          <w:color w:val="00000A"/>
-        </w:rPr>
-        <w:tab/>
-      </w:r>
-      <w:r>
-        <w:rPr>
-          <w:rFonts w:cs="Arial"/>
-          <w:b/>
-          <w:color w:val="00000A"/>
-        </w:rPr>
-        <w:t>Support with Reading</w:t>
+          <w:szCs w:val="20"/>
+          <w:lang w:eastAsia="en-GB"/>
+        </w:rPr>
+      </w:pPr>
+      <w:r>
+        <w:rPr>
+          <w:rFonts w:eastAsia="Times New Roman" w:cs="Arial" w:ascii="Arial" w:hAnsi="Arial"/>
+          <w:color w:val="00000A"/>
+          <w:szCs w:val="20"/>
+          <w:lang w:eastAsia="en-GB"/>
+        </w:rPr>
+        <w:t>Ensuring that ~3 children read one book per week on the day that I helped them.</w:t>
       </w:r>
     </w:p>
     <w:p>
@@ -336,20 +365,16 @@
         </w:numPr>
         <w:ind w:left="697" w:right="0" w:hanging="357"/>
         <w:rPr>
-          <w:rFonts w:eastAsia="Times New Roman" w:cs="Arial"/>
-          <w:color w:val="00000A"/>
-          <w:szCs w:val="20"/>
-          <w:lang w:eastAsia="en-GB"/>
-        </w:rPr>
-      </w:pPr>
-      <w:r>
-        <w:rPr>
-          <w:rFonts w:eastAsia="Times New Roman" w:cs="Arial"/>
-          <w:color w:val="00000A"/>
-          <w:szCs w:val="20"/>
-          <w:lang w:eastAsia="en-GB"/>
-        </w:rPr>
-        <w:t>Ensuring that ~3 children read one book per week on the day that I helped them.</w:t>
+          <w:rFonts w:cs="Arial"/>
+          <w:color w:val="00000A"/>
+        </w:rPr>
+      </w:pPr>
+      <w:r>
+        <w:rPr>
+          <w:rFonts w:cs="Arial" w:ascii="Arial" w:hAnsi="Arial"/>
+          <w:color w:val="00000A"/>
+        </w:rPr>
+        <w:t>Writing home to parents about their child’s progress.</w:t>
       </w:r>
     </w:p>
     <w:p>
@@ -367,10 +392,10 @@
       </w:pPr>
       <w:r>
         <w:rPr>
-          <w:rFonts w:cs="Arial"/>
-          <w:color w:val="00000A"/>
-        </w:rPr>
-        <w:t>Writing home to parents about their child’s progress.</w:t>
+          <w:rFonts w:cs="Arial" w:ascii="Arial" w:hAnsi="Arial"/>
+          <w:color w:val="00000A"/>
+        </w:rPr>
+        <w:t>Explaining to the children certain words and phrases.</w:t>
       </w:r>
     </w:p>
     <w:p>
@@ -388,28 +413,7 @@
       </w:pPr>
       <w:r>
         <w:rPr>
-          <w:rFonts w:cs="Arial"/>
-          <w:color w:val="00000A"/>
-        </w:rPr>
-        <w:t>Explaining to the children certain words and phrases.</w:t>
-      </w:r>
-    </w:p>
-    <w:p>
-      <w:pPr>
-        <w:pStyle w:val="Liste"/>
-        <w:numPr>
-          <w:ilvl w:val="0"/>
-          <w:numId w:val="1"/>
-        </w:numPr>
-        <w:ind w:left="697" w:right="0" w:hanging="357"/>
-        <w:rPr>
-          <w:rFonts w:cs="Arial"/>
-          <w:color w:val="00000A"/>
-        </w:rPr>
-      </w:pPr>
-      <w:r>
-        <w:rPr>
-          <w:rFonts w:cs="Arial"/>
+          <w:rFonts w:cs="Arial" w:ascii="Arial" w:hAnsi="Arial"/>
           <w:color w:val="00000A"/>
         </w:rPr>
         <w:t>Reporting the children’s progress to the teacher.</w:t>
@@ -428,7 +432,7 @@
       </w:pPr>
       <w:r>
         <w:rPr>
-          <w:rFonts w:cs="Arial"/>
+          <w:rFonts w:cs="Arial" w:ascii="Arial" w:hAnsi="Arial"/>
           <w:b/>
           <w:color w:val="00000A"/>
         </w:rPr>
@@ -452,12 +456,37 @@
       </w:pPr>
       <w:r>
         <w:rPr>
+          <w:rFonts w:eastAsia="Times New Roman" w:cs="Arial" w:ascii="Arial" w:hAnsi="Arial"/>
+          <w:color w:val="00000A"/>
+          <w:szCs w:val="20"/>
+          <w:lang w:eastAsia="en-GB"/>
+        </w:rPr>
+        <w:t>In charge of solving minor technical issues</w:t>
+      </w:r>
+    </w:p>
+    <w:p>
+      <w:pPr>
+        <w:pStyle w:val="Liste"/>
+        <w:numPr>
+          <w:ilvl w:val="0"/>
+          <w:numId w:val="1"/>
+        </w:numPr>
+        <w:ind w:left="697" w:right="0" w:hanging="357"/>
+        <w:rPr>
           <w:rFonts w:eastAsia="Times New Roman" w:cs="Arial"/>
           <w:color w:val="00000A"/>
           <w:szCs w:val="20"/>
           <w:lang w:eastAsia="en-GB"/>
         </w:rPr>
-        <w:t>In charge of solving minor technical issues</w:t>
+      </w:pPr>
+      <w:r>
+        <w:rPr>
+          <w:rFonts w:eastAsia="Times New Roman" w:cs="Arial" w:ascii="Arial" w:hAnsi="Arial"/>
+          <w:color w:val="00000A"/>
+          <w:szCs w:val="20"/>
+          <w:lang w:eastAsia="en-GB"/>
+        </w:rPr>
+        <w:t>Escalating major technical issues to the relevant staff members.</w:t>
       </w:r>
     </w:p>
     <w:p>
@@ -469,20 +498,18 @@
         </w:numPr>
         <w:ind w:left="697" w:right="0" w:hanging="357"/>
         <w:rPr>
-          <w:rFonts w:eastAsia="Times New Roman" w:cs="Arial"/>
-          <w:color w:val="00000A"/>
-          <w:szCs w:val="20"/>
-          <w:lang w:eastAsia="en-GB"/>
-        </w:rPr>
-      </w:pPr>
-      <w:r>
-        <w:rPr>
-          <w:rFonts w:eastAsia="Times New Roman" w:cs="Arial"/>
-          <w:color w:val="00000A"/>
-          <w:szCs w:val="20"/>
-          <w:lang w:eastAsia="en-GB"/>
-        </w:rPr>
-        <w:t>Escalating major technical issues to the relevant staff members.</w:t>
+          <w:rFonts w:cs="Arial"/>
+          <w:color w:val="00000A"/>
+          <w:lang w:eastAsia="en-GB"/>
+        </w:rPr>
+      </w:pPr>
+      <w:r>
+        <w:rPr>
+          <w:rFonts w:cs="Arial" w:ascii="Arial" w:hAnsi="Arial"/>
+          <w:color w:val="00000A"/>
+          <w:lang w:eastAsia="en-GB"/>
+        </w:rPr>
+        <w:t>Working with the children to ensure their understanding off the assignment.</w:t>
       </w:r>
     </w:p>
     <w:p>
@@ -501,11 +528,11 @@
       </w:pPr>
       <w:r>
         <w:rPr>
-          <w:rFonts w:cs="Arial"/>
-          <w:color w:val="00000A"/>
-          <w:lang w:eastAsia="en-GB"/>
-        </w:rPr>
-        <w:t>Working with the children to ensure their understanding off the assignment.</w:t>
+          <w:rFonts w:cs="Arial" w:ascii="Arial" w:hAnsi="Arial"/>
+          <w:color w:val="00000A"/>
+          <w:lang w:eastAsia="en-GB"/>
+        </w:rPr>
+        <w:t>Resolving problems, such as allocation of computer access.</w:t>
       </w:r>
     </w:p>
     <w:p>
@@ -524,30 +551,7 @@
       </w:pPr>
       <w:r>
         <w:rPr>
-          <w:rFonts w:cs="Arial"/>
-          <w:color w:val="00000A"/>
-          <w:lang w:eastAsia="en-GB"/>
-        </w:rPr>
-        <w:t>Resolving problems, such as allocation of computer access.</w:t>
-      </w:r>
-    </w:p>
-    <w:p>
-      <w:pPr>
-        <w:pStyle w:val="Liste"/>
-        <w:numPr>
-          <w:ilvl w:val="0"/>
-          <w:numId w:val="1"/>
-        </w:numPr>
-        <w:ind w:left="697" w:right="0" w:hanging="357"/>
-        <w:rPr>
-          <w:rFonts w:cs="Arial"/>
-          <w:color w:val="00000A"/>
-          <w:lang w:eastAsia="en-GB"/>
-        </w:rPr>
-      </w:pPr>
-      <w:r>
-        <w:rPr>
-          <w:rFonts w:cs="Arial"/>
+          <w:rFonts w:cs="Arial" w:ascii="Arial" w:hAnsi="Arial"/>
           <w:color w:val="00000A"/>
           <w:lang w:eastAsia="en-GB"/>
         </w:rPr>
@@ -568,7 +572,7 @@
       </w:pPr>
       <w:r>
         <w:rPr>
-          <w:rFonts w:cs="Arial"/>
+          <w:rFonts w:cs="Arial" w:ascii="Arial" w:hAnsi="Arial"/>
           <w:b/>
           <w:color w:val="00000A"/>
           <w:lang w:eastAsia="en-GB"/>
@@ -591,6 +595,7 @@
       </w:pPr>
       <w:r>
         <w:rPr>
+          <w:rFonts w:ascii="Arial" w:hAnsi="Arial"/>
           <w:color w:val="00000A"/>
           <w:lang w:eastAsia="en-GB"/>
         </w:rPr>
@@ -600,11 +605,13 @@
     <w:p>
       <w:pPr>
         <w:pStyle w:val="Schoolname1"/>
-        <w:rPr/>
-      </w:pPr>
-      <w:r>
-        <w:rPr>
-          <w:rFonts w:cs="Arial" w:ascii="Noto Sans" w:hAnsi="Noto Sans"/>
+        <w:rPr>
+          <w:rFonts w:ascii="Arial" w:hAnsi="Arial"/>
+        </w:rPr>
+      </w:pPr>
+      <w:r>
+        <w:rPr>
+          <w:rFonts w:cs="Arial" w:ascii="Arial" w:hAnsi="Arial"/>
           <w:color w:val="00000A"/>
           <w:sz w:val="22"/>
           <w:lang w:eastAsia="en-GB"/>
@@ -613,7 +620,7 @@
       </w:r>
       <w:r>
         <w:rPr>
-          <w:rFonts w:cs="Arial" w:ascii="Noto Sans" w:hAnsi="Noto Sans"/>
+          <w:rFonts w:cs="Arial" w:ascii="Arial" w:hAnsi="Arial"/>
           <w:color w:val="00000A"/>
           <w:sz w:val="22"/>
           <w:vertAlign w:val="superscript"/>
@@ -623,7 +630,7 @@
       </w:r>
       <w:r>
         <w:rPr>
-          <w:rFonts w:cs="Arial" w:ascii="Noto Sans" w:hAnsi="Noto Sans"/>
+          <w:rFonts w:cs="Arial" w:ascii="Arial" w:hAnsi="Arial"/>
           <w:color w:val="00000A"/>
           <w:sz w:val="22"/>
           <w:lang w:eastAsia="en-GB"/>
@@ -642,7 +649,7 @@
       </w:pPr>
       <w:r>
         <w:rPr>
-          <w:rFonts w:eastAsia="Times New Roman" w:cs="Arial"/>
+          <w:rFonts w:eastAsia="Times New Roman" w:cs="Arial" w:ascii="Arial" w:hAnsi="Arial"/>
           <w:color w:val="00000A"/>
           <w:lang w:eastAsia="en-GB"/>
         </w:rPr>
@@ -662,7 +669,7 @@
       </w:pPr>
       <w:r>
         <w:rPr>
-          <w:rFonts w:cs="Arial"/>
+          <w:rFonts w:cs="Arial" w:ascii="Arial" w:hAnsi="Arial"/>
           <w:b/>
           <w:color w:val="00000A"/>
         </w:rPr>
@@ -680,7 +687,7 @@
       </w:pPr>
       <w:r>
         <w:rPr>
-          <w:rFonts w:cs="Arial"/>
+          <w:rFonts w:cs="Arial" w:ascii="Arial" w:hAnsi="Arial"/>
           <w:color w:val="00000A"/>
         </w:rPr>
         <w:tab/>
@@ -701,6 +708,7 @@
       </w:pPr>
       <w:r>
         <w:rPr>
+          <w:rFonts w:ascii="Arial" w:hAnsi="Arial"/>
           <w:color w:val="00000A"/>
         </w:rPr>
         <w:t>Directing visitors at a large craft event to suitable car parking spaces.</w:t>
@@ -720,6 +728,7 @@
       </w:pPr>
       <w:r>
         <w:rPr>
+          <w:rFonts w:ascii="Arial" w:hAnsi="Arial"/>
           <w:color w:val="00000A"/>
         </w:rPr>
         <w:t>Constructing temporary buildings, such as marquees.</w:t>
@@ -740,7 +749,7 @@
       </w:pPr>
       <w:r>
         <w:rPr>
-          <w:rFonts w:cs="Arial"/>
+          <w:rFonts w:cs="Arial" w:ascii="Arial" w:hAnsi="Arial"/>
           <w:color w:val="00000A"/>
         </w:rPr>
         <w:t>Helping run activities, such as bouncy castles or tombola at fairs.</w:t>
@@ -761,7 +770,7 @@
       </w:pPr>
       <w:r>
         <w:rPr>
-          <w:rFonts w:cs="Arial"/>
+          <w:rFonts w:cs="Arial" w:ascii="Arial" w:hAnsi="Arial"/>
           <w:color w:val="00000A"/>
         </w:rPr>
         <w:t>Collecting, counting and storing funds raised.</w:t>
@@ -772,13 +781,13 @@
         <w:pStyle w:val="Liste"/>
         <w:ind w:left="697" w:right="0" w:hanging="0"/>
         <w:rPr>
-          <w:rFonts w:cs="Arial"/>
-          <w:color w:val="00000A"/>
-        </w:rPr>
-      </w:pPr>
-      <w:r>
-        <w:rPr>
-          <w:rFonts w:cs="Arial"/>
+          <w:rFonts w:ascii="Arial" w:hAnsi="Arial" w:cs="Arial"/>
+          <w:color w:val="00000A"/>
+        </w:rPr>
+      </w:pPr>
+      <w:r>
+        <w:rPr>
+          <w:rFonts w:cs="Arial" w:ascii="Arial" w:hAnsi="Arial"/>
           <w:color w:val="00000A"/>
         </w:rPr>
       </w:r>
@@ -788,13 +797,13 @@
         <w:pStyle w:val="Liste"/>
         <w:ind w:left="697" w:right="0" w:hanging="0"/>
         <w:rPr>
-          <w:rFonts w:cs="Arial"/>
-          <w:color w:val="00000A"/>
-        </w:rPr>
-      </w:pPr>
-      <w:r>
-        <w:rPr>
-          <w:rFonts w:cs="Arial"/>
+          <w:rFonts w:ascii="Arial" w:hAnsi="Arial" w:cs="Arial"/>
+          <w:color w:val="00000A"/>
+        </w:rPr>
+      </w:pPr>
+      <w:r>
+        <w:rPr>
+          <w:rFonts w:cs="Arial" w:ascii="Arial" w:hAnsi="Arial"/>
           <w:color w:val="00000A"/>
         </w:rPr>
       </w:r>
@@ -809,40 +818,40 @@
       </w:pPr>
       <w:r>
         <w:rPr>
+          <w:rFonts w:eastAsia="Times New Roman" w:cs="Arial" w:ascii="Arial" w:hAnsi="Arial"/>
+          <w:color w:val="00000A"/>
+        </w:rPr>
+        <w:t>Education</w:t>
+      </w:r>
+    </w:p>
+    <w:p>
+      <w:pPr>
+        <w:pStyle w:val="Schoolname1"/>
+        <w:rPr>
+          <w:rFonts w:ascii="Noto Sans" w:hAnsi="Noto Sans" w:cs="Arial"/>
+          <w:color w:val="00000A"/>
+        </w:rPr>
+      </w:pPr>
+      <w:r>
+        <w:rPr>
+          <w:rFonts w:cs="Arial" w:ascii="Arial" w:hAnsi="Arial"/>
+          <w:color w:val="00000A"/>
+        </w:rPr>
+        <w:t>UTC Reading</w:t>
+      </w:r>
+    </w:p>
+    <w:p>
+      <w:pPr>
+        <w:pStyle w:val="Date1"/>
+        <w:rPr>
           <w:rFonts w:eastAsia="Times New Roman" w:cs="Arial"/>
           <w:color w:val="00000A"/>
-        </w:rPr>
-        <w:t>Education</w:t>
-      </w:r>
-    </w:p>
-    <w:p>
-      <w:pPr>
-        <w:pStyle w:val="Schoolname1"/>
-        <w:rPr>
-          <w:rFonts w:ascii="Noto Sans" w:hAnsi="Noto Sans" w:cs="Arial"/>
-          <w:color w:val="00000A"/>
-        </w:rPr>
-      </w:pPr>
-      <w:r>
-        <w:rPr>
-          <w:rFonts w:cs="Arial" w:ascii="Noto Sans" w:hAnsi="Noto Sans"/>
-          <w:color w:val="00000A"/>
-        </w:rPr>
-        <w:t>UTC Reading</w:t>
-      </w:r>
-    </w:p>
-    <w:p>
-      <w:pPr>
-        <w:pStyle w:val="Date1"/>
-        <w:rPr>
-          <w:rFonts w:eastAsia="Times New Roman" w:cs="Arial"/>
-          <w:color w:val="00000A"/>
-          <w:lang w:eastAsia="en-GB"/>
-        </w:rPr>
-      </w:pPr>
-      <w:r>
-        <w:rPr>
-          <w:rFonts w:eastAsia="Times New Roman" w:cs="Arial"/>
+          <w:lang w:eastAsia="en-GB"/>
+        </w:rPr>
+      </w:pPr>
+      <w:r>
+        <w:rPr>
+          <w:rFonts w:eastAsia="Times New Roman" w:cs="Arial" w:ascii="Arial" w:hAnsi="Arial"/>
           <w:color w:val="00000A"/>
           <w:lang w:eastAsia="en-GB"/>
         </w:rPr>
@@ -863,7 +872,7 @@
       </w:pPr>
       <w:r>
         <w:rPr>
-          <w:rFonts w:cs="Arial"/>
+          <w:rFonts w:cs="Arial" w:ascii="Arial" w:hAnsi="Arial"/>
           <w:b/>
           <w:color w:val="00000A"/>
           <w:lang w:eastAsia="en-GB"/>
@@ -882,6 +891,7 @@
       </w:pPr>
       <w:r>
         <w:rPr>
+          <w:rFonts w:ascii="Arial" w:hAnsi="Arial"/>
           <w:color w:val="00000A"/>
           <w:lang w:eastAsia="en-GB"/>
         </w:rPr>
@@ -893,7 +903,7 @@
         <w:pStyle w:val="Liste"/>
         <w:ind w:left="697" w:right="0" w:hanging="357"/>
         <w:rPr>
-          <w:rFonts w:cs="Arial"/>
+          <w:rFonts w:ascii="Arial" w:hAnsi="Arial" w:cs="Arial"/>
           <w:b/>
           <w:b/>
           <w:color w:val="00000A"/>
@@ -902,7 +912,7 @@
       </w:pPr>
       <w:r>
         <w:rPr>
-          <w:rFonts w:cs="Arial"/>
+          <w:rFonts w:cs="Arial" w:ascii="Arial" w:hAnsi="Arial"/>
           <w:b/>
           <w:color w:val="00000A"/>
           <w:lang w:eastAsia="en-GB"/>
@@ -923,7 +933,7 @@
       </w:pPr>
       <w:r>
         <w:rPr>
-          <w:rFonts w:cs="Arial"/>
+          <w:rFonts w:cs="Arial" w:ascii="Arial" w:hAnsi="Arial"/>
           <w:b/>
           <w:color w:val="00000A"/>
           <w:lang w:eastAsia="en-GB"/>
@@ -942,6 +952,7 @@
       </w:pPr>
       <w:r>
         <w:rPr>
+          <w:rFonts w:ascii="Arial" w:hAnsi="Arial"/>
           <w:color w:val="00000A"/>
           <w:lang w:eastAsia="en-GB"/>
         </w:rPr>
@@ -953,14 +964,14 @@
         <w:pStyle w:val="Liste"/>
         <w:ind w:left="340" w:right="0" w:hanging="0"/>
         <w:rPr>
-          <w:rFonts w:cs="Arial"/>
+          <w:rFonts w:ascii="Arial" w:hAnsi="Arial" w:cs="Arial"/>
           <w:b/>
           <w:b/>
         </w:rPr>
       </w:pPr>
       <w:r>
         <w:rPr>
-          <w:rFonts w:cs="Arial"/>
+          <w:rFonts w:cs="Arial" w:ascii="Arial" w:hAnsi="Arial"/>
           <w:b/>
         </w:rPr>
       </w:r>
@@ -976,7 +987,7 @@
       </w:pPr>
       <w:r>
         <w:rPr>
-          <w:rFonts w:cs="Arial"/>
+          <w:rFonts w:cs="Arial" w:ascii="Arial" w:hAnsi="Arial"/>
           <w:b/>
           <w:color w:val="00000A"/>
           <w:lang w:eastAsia="en-GB"/>
@@ -999,6 +1010,7 @@
       </w:pPr>
       <w:r>
         <w:rPr>
+          <w:rFonts w:ascii="Arial" w:hAnsi="Arial"/>
           <w:color w:val="00000A"/>
           <w:lang w:eastAsia="en-GB"/>
         </w:rPr>
@@ -1010,12 +1022,14 @@
         <w:pStyle w:val="Liste"/>
         <w:ind w:left="697" w:right="0" w:hanging="357"/>
         <w:rPr>
-          <w:color w:val="00000A"/>
-          <w:lang w:eastAsia="en-GB"/>
-        </w:rPr>
-      </w:pPr>
-      <w:r>
-        <w:rPr>
+          <w:rFonts w:ascii="Arial" w:hAnsi="Arial"/>
+          <w:color w:val="00000A"/>
+          <w:lang w:eastAsia="en-GB"/>
+        </w:rPr>
+      </w:pPr>
+      <w:r>
+        <w:rPr>
+          <w:rFonts w:ascii="Arial" w:hAnsi="Arial"/>
           <w:color w:val="00000A"/>
           <w:lang w:eastAsia="en-GB"/>
         </w:rPr>
@@ -1031,7 +1045,7 @@
       </w:pPr>
       <w:r>
         <w:rPr>
-          <w:rFonts w:cs="Arial" w:ascii="Noto Sans" w:hAnsi="Noto Sans"/>
+          <w:rFonts w:cs="Arial" w:ascii="Arial" w:hAnsi="Arial"/>
           <w:color w:val="00000A"/>
         </w:rPr>
         <w:t>Maiden Erlegh School</w:t>
@@ -1048,7 +1062,7 @@
       </w:pPr>
       <w:r>
         <w:rPr>
-          <w:rFonts w:eastAsia="Times New Roman" w:cs="Arial"/>
+          <w:rFonts w:eastAsia="Times New Roman" w:cs="Arial" w:ascii="Arial" w:hAnsi="Arial"/>
           <w:color w:val="00000A"/>
           <w:lang w:eastAsia="en-GB"/>
         </w:rPr>
@@ -1062,7 +1076,7 @@
       </w:pPr>
       <w:r>
         <w:rPr>
-          <w:rFonts w:cs="Arial"/>
+          <w:rFonts w:cs="Arial" w:ascii="Arial" w:hAnsi="Arial"/>
           <w:b/>
           <w:color w:val="00000A"/>
         </w:rPr>
@@ -1071,7 +1085,7 @@
       <w:r>
         <w:rPr>
           <w:rStyle w:val="Strong"/>
-          <w:rFonts w:cs="Arial"/>
+          <w:rFonts w:cs="Arial" w:ascii="Arial" w:hAnsi="Arial"/>
           <w:b w:val="false"/>
           <w:color w:val="00000A"/>
         </w:rPr>
@@ -1094,7 +1108,7 @@
       </w:pPr>
       <w:r>
         <w:rPr>
-          <w:rFonts w:cs="Arial"/>
+          <w:rFonts w:cs="Arial" w:ascii="Arial" w:hAnsi="Arial"/>
           <w:color w:val="00000A"/>
           <w:lang w:eastAsia="en-GB"/>
         </w:rPr>
@@ -1117,7 +1131,7 @@
       </w:pPr>
       <w:r>
         <w:rPr>
-          <w:rFonts w:cs="Arial"/>
+          <w:rFonts w:cs="Arial" w:ascii="Arial" w:hAnsi="Arial"/>
           <w:color w:val="00000A"/>
           <w:lang w:eastAsia="en-GB"/>
         </w:rPr>
@@ -1140,7 +1154,7 @@
       </w:pPr>
       <w:r>
         <w:rPr>
-          <w:rFonts w:cs="Arial"/>
+          <w:rFonts w:cs="Arial" w:ascii="Arial" w:hAnsi="Arial"/>
           <w:color w:val="00000A"/>
           <w:lang w:eastAsia="en-GB"/>
         </w:rPr>
@@ -1163,7 +1177,7 @@
       </w:pPr>
       <w:r>
         <w:rPr>
-          <w:rFonts w:cs="Arial"/>
+          <w:rFonts w:cs="Arial" w:ascii="Arial" w:hAnsi="Arial"/>
           <w:color w:val="00000A"/>
           <w:lang w:eastAsia="en-GB"/>
         </w:rPr>
@@ -1186,7 +1200,7 @@
       </w:pPr>
       <w:r>
         <w:rPr>
-          <w:rFonts w:cs="Arial"/>
+          <w:rFonts w:cs="Arial" w:ascii="Arial" w:hAnsi="Arial"/>
           <w:color w:val="00000A"/>
           <w:lang w:eastAsia="en-GB"/>
         </w:rPr>
@@ -1203,7 +1217,7 @@
       </w:pPr>
       <w:r>
         <w:rPr>
-          <w:rFonts w:cs="Arial"/>
+          <w:rFonts w:cs="Arial" w:ascii="Arial" w:hAnsi="Arial"/>
           <w:color w:val="00000A"/>
         </w:rPr>
         <w:t>Achievements</w:t>
@@ -1225,7 +1239,7 @@
       </w:pPr>
       <w:r>
         <w:rPr>
-          <w:rFonts w:cs="Arial"/>
+          <w:rFonts w:cs="Arial" w:ascii="Arial" w:hAnsi="Arial"/>
           <w:color w:val="00000A"/>
           <w:lang w:eastAsia="en-GB"/>
         </w:rPr>
@@ -1247,7 +1261,7 @@
       </w:pPr>
       <w:r>
         <w:rPr>
-          <w:rFonts w:cs="Arial"/>
+          <w:rFonts w:cs="Arial" w:ascii="Arial" w:hAnsi="Arial"/>
           <w:color w:val="00000A"/>
           <w:lang w:eastAsia="en-GB"/>
         </w:rPr>
@@ -1269,7 +1283,7 @@
       </w:pPr>
       <w:r>
         <w:rPr>
-          <w:rFonts w:cs="Arial"/>
+          <w:rFonts w:cs="Arial" w:ascii="Arial" w:hAnsi="Arial"/>
           <w:color w:val="00000A"/>
           <w:lang w:eastAsia="en-GB"/>
         </w:rPr>
@@ -1291,7 +1305,7 @@
       </w:pPr>
       <w:r>
         <w:rPr>
-          <w:rFonts w:cs="Arial"/>
+          <w:rFonts w:cs="Arial" w:ascii="Arial" w:hAnsi="Arial"/>
           <w:color w:val="00000A"/>
           <w:lang w:eastAsia="en-GB"/>
         </w:rPr>
@@ -1313,7 +1327,7 @@
       </w:pPr>
       <w:r>
         <w:rPr>
-          <w:rFonts w:cs="Arial"/>
+          <w:rFonts w:cs="Arial" w:ascii="Arial" w:hAnsi="Arial"/>
           <w:color w:val="00000A"/>
           <w:lang w:eastAsia="en-GB"/>
         </w:rPr>
@@ -1327,11 +1341,13 @@
           <w:ilvl w:val="2"/>
           <w:numId w:val="1"/>
         </w:numPr>
-        <w:rPr/>
-      </w:pPr>
-      <w:r>
-        <w:rPr>
-          <w:rFonts w:cs="Arial"/>
+        <w:rPr>
+          <w:rFonts w:ascii="Arial" w:hAnsi="Arial"/>
+        </w:rPr>
+      </w:pPr>
+      <w:r>
+        <w:rPr>
+          <w:rFonts w:cs="Arial" w:ascii="Arial" w:hAnsi="Arial"/>
           <w:color w:val="00000A"/>
           <w:lang w:eastAsia="en-GB"/>
         </w:rPr>
@@ -1353,6 +1369,7 @@
       </w:pPr>
       <w:r>
         <w:rPr>
+          <w:rFonts w:ascii="Arial" w:hAnsi="Arial"/>
           <w:color w:val="00000A"/>
           <w:lang w:eastAsia="en-GB"/>
         </w:rPr>
@@ -1366,10 +1383,13 @@
           <w:ilvl w:val="1"/>
           <w:numId w:val="1"/>
         </w:numPr>
-        <w:rPr/>
-      </w:pPr>
-      <w:r>
-        <w:rPr>
+        <w:rPr>
+          <w:rFonts w:ascii="Arial" w:hAnsi="Arial"/>
+        </w:rPr>
+      </w:pPr>
+      <w:r>
+        <w:rPr>
+          <w:rFonts w:ascii="Arial" w:hAnsi="Arial"/>
           <w:color w:val="00000A"/>
           <w:lang w:eastAsia="en-GB"/>
         </w:rPr>
@@ -1390,6 +1410,7 @@
       </w:pPr>
       <w:r>
         <w:rPr>
+          <w:rFonts w:ascii="Arial" w:hAnsi="Arial"/>
           <w:color w:val="00000A"/>
           <w:lang w:eastAsia="en-GB"/>
         </w:rPr>
@@ -1403,10 +1424,13 @@
           <w:ilvl w:val="1"/>
           <w:numId w:val="1"/>
         </w:numPr>
-        <w:rPr/>
-      </w:pPr>
-      <w:r>
-        <w:rPr>
+        <w:rPr>
+          <w:rFonts w:ascii="Arial" w:hAnsi="Arial"/>
+        </w:rPr>
+      </w:pPr>
+      <w:r>
+        <w:rPr>
+          <w:rFonts w:ascii="Arial" w:hAnsi="Arial"/>
           <w:color w:val="00000A"/>
           <w:lang w:eastAsia="en-GB"/>
         </w:rPr>
@@ -1422,12 +1446,14 @@
         </w:numPr>
         <w:ind w:left="720" w:right="0" w:hanging="0"/>
         <w:rPr>
-          <w:color w:val="00000A"/>
-          <w:lang w:eastAsia="en-GB"/>
-        </w:rPr>
-      </w:pPr>
-      <w:r>
-        <w:rPr>
+          <w:rFonts w:ascii="Arial" w:hAnsi="Arial"/>
+          <w:color w:val="00000A"/>
+          <w:lang w:eastAsia="en-GB"/>
+        </w:rPr>
+      </w:pPr>
+      <w:r>
+        <w:rPr>
+          <w:rFonts w:ascii="Arial" w:hAnsi="Arial"/>
           <w:color w:val="00000A"/>
           <w:lang w:eastAsia="en-GB"/>
         </w:rPr>
@@ -1443,7 +1469,7 @@
       </w:pPr>
       <w:r>
         <w:rPr>
-          <w:rFonts w:cs="Arial"/>
+          <w:rFonts w:cs="Arial" w:ascii="Arial" w:hAnsi="Arial"/>
           <w:color w:val="00000A"/>
         </w:rPr>
         <w:t>Hobbies &amp; Interests</w:t>
@@ -1464,7 +1490,7 @@
       <w:bookmarkStart w:id="0" w:name="__DdeLink__371_1290616010"/>
       <w:r>
         <w:rPr>
-          <w:rFonts w:eastAsia="Times New Roman" w:cs="Arial"/>
+          <w:rFonts w:eastAsia="Times New Roman" w:cs="Arial" w:ascii="Arial" w:hAnsi="Arial"/>
           <w:color w:val="00000A"/>
           <w:sz w:val="20"/>
           <w:szCs w:val="20"/>
@@ -1475,7 +1501,7 @@
       <w:bookmarkEnd w:id="0"/>
       <w:r>
         <w:rPr>
-          <w:rFonts w:eastAsia="Times New Roman" w:cs="Arial"/>
+          <w:rFonts w:eastAsia="Times New Roman" w:cs="Arial" w:ascii="Arial" w:hAnsi="Arial"/>
           <w:color w:val="00000A"/>
           <w:sz w:val="20"/>
           <w:szCs w:val="20"/>
@@ -1489,7 +1515,7 @@
         <w:pStyle w:val="Normal"/>
         <w:jc w:val="left"/>
         <w:rPr>
-          <w:rFonts w:eastAsia="Times New Roman" w:cs="Arial"/>
+          <w:rFonts w:ascii="Arial" w:hAnsi="Arial" w:eastAsia="Times New Roman" w:cs="Arial"/>
           <w:color w:val="00000A"/>
           <w:sz w:val="20"/>
           <w:szCs w:val="20"/>
@@ -1498,7 +1524,7 @@
       </w:pPr>
       <w:r>
         <w:rPr>
-          <w:rFonts w:eastAsia="Times New Roman" w:cs="Arial"/>
+          <w:rFonts w:eastAsia="Times New Roman" w:cs="Arial" w:ascii="Arial" w:hAnsi="Arial"/>
           <w:color w:val="00000A"/>
           <w:sz w:val="20"/>
           <w:szCs w:val="20"/>
@@ -1516,7 +1542,7 @@
       </w:pPr>
       <w:r>
         <w:rPr>
-          <w:rFonts w:cs="Arial"/>
+          <w:rFonts w:cs="Arial" w:ascii="Arial" w:hAnsi="Arial"/>
           <w:color w:val="00000A"/>
         </w:rPr>
         <w:t>References</w:t>
@@ -1526,11 +1552,13 @@
       <w:pPr>
         <w:pStyle w:val="Normal"/>
         <w:jc w:val="left"/>
-        <w:rPr/>
-      </w:pPr>
-      <w:r>
-        <w:rPr>
-          <w:rFonts w:eastAsia="Times New Roman" w:cs="Arial"/>
+        <w:rPr>
+          <w:rFonts w:ascii="Arial" w:hAnsi="Arial"/>
+        </w:rPr>
+      </w:pPr>
+      <w:r>
+        <w:rPr>
+          <w:rFonts w:eastAsia="Times New Roman" w:cs="Arial" w:ascii="Arial" w:hAnsi="Arial"/>
           <w:color w:val="00000A"/>
           <w:sz w:val="20"/>
           <w:szCs w:val="20"/>
@@ -1818,7 +1846,7 @@
     <w:qFormat/>
     <w:pPr>
       <w:widowControl/>
-      <w:overflowPunct w:val="true"/>
+      <w:overflowPunct w:val="false"/>
       <w:bidi w:val="0"/>
       <w:spacing w:lineRule="auto" w:line="240" w:before="0" w:after="0"/>
       <w:jc w:val="center"/>
@@ -2641,6 +2669,69 @@
       <w:rFonts w:cs="Wingdings"/>
     </w:rPr>
   </w:style>
+  <w:style w:type="character" w:styleId="ListLabel67">
+    <w:name w:val="ListLabel 67"/>
+    <w:qFormat/>
+    <w:rPr>
+      <w:rFonts w:cs="Symbol"/>
+    </w:rPr>
+  </w:style>
+  <w:style w:type="character" w:styleId="ListLabel68">
+    <w:name w:val="ListLabel 68"/>
+    <w:qFormat/>
+    <w:rPr>
+      <w:rFonts w:cs="Courier New"/>
+    </w:rPr>
+  </w:style>
+  <w:style w:type="character" w:styleId="ListLabel69">
+    <w:name w:val="ListLabel 69"/>
+    <w:qFormat/>
+    <w:rPr>
+      <w:rFonts w:cs="Wingdings"/>
+    </w:rPr>
+  </w:style>
+  <w:style w:type="character" w:styleId="ListLabel70">
+    <w:name w:val="ListLabel 70"/>
+    <w:qFormat/>
+    <w:rPr>
+      <w:rFonts w:cs="Symbol"/>
+    </w:rPr>
+  </w:style>
+  <w:style w:type="character" w:styleId="ListLabel71">
+    <w:name w:val="ListLabel 71"/>
+    <w:qFormat/>
+    <w:rPr>
+      <w:rFonts w:cs="Courier New"/>
+    </w:rPr>
+  </w:style>
+  <w:style w:type="character" w:styleId="ListLabel72">
+    <w:name w:val="ListLabel 72"/>
+    <w:qFormat/>
+    <w:rPr>
+      <w:rFonts w:cs="Wingdings"/>
+    </w:rPr>
+  </w:style>
+  <w:style w:type="character" w:styleId="ListLabel73">
+    <w:name w:val="ListLabel 73"/>
+    <w:qFormat/>
+    <w:rPr>
+      <w:rFonts w:cs="Symbol"/>
+    </w:rPr>
+  </w:style>
+  <w:style w:type="character" w:styleId="ListLabel74">
+    <w:name w:val="ListLabel 74"/>
+    <w:qFormat/>
+    <w:rPr>
+      <w:rFonts w:cs="Courier New"/>
+    </w:rPr>
+  </w:style>
+  <w:style w:type="character" w:styleId="ListLabel75">
+    <w:name w:val="ListLabel 75"/>
+    <w:qFormat/>
+    <w:rPr>
+      <w:rFonts w:cs="Wingdings"/>
+    </w:rPr>
+  </w:style>
   <w:style w:type="paragraph" w:styleId="Heading">
     <w:name w:val="Heading"/>
     <w:basedOn w:val="Normal"/>
@@ -2736,7 +2827,7 @@
     <w:qFormat/>
     <w:pPr>
       <w:widowControl/>
-      <w:overflowPunct w:val="true"/>
+      <w:overflowPunct w:val="false"/>
       <w:bidi w:val="0"/>
       <w:spacing w:lineRule="auto" w:line="360"/>
       <w:jc w:val="center"/>
@@ -2754,7 +2845,7 @@
     <w:qFormat/>
     <w:pPr>
       <w:widowControl/>
-      <w:overflowPunct w:val="true"/>
+      <w:overflowPunct w:val="false"/>
       <w:bidi w:val="0"/>
       <w:spacing w:lineRule="auto" w:line="240" w:before="0" w:after="0"/>
       <w:ind w:left="340" w:right="0" w:hanging="0"/>
@@ -2810,7 +2901,7 @@
     <w:qFormat/>
     <w:pPr>
       <w:widowControl/>
-      <w:overflowPunct w:val="true"/>
+      <w:overflowPunct w:val="false"/>
       <w:bidi w:val="0"/>
       <w:spacing w:before="0" w:after="0"/>
       <w:jc w:val="left"/>
@@ -2829,7 +2920,7 @@
     <w:qFormat/>
     <w:pPr>
       <w:widowControl/>
-      <w:overflowPunct w:val="true"/>
+      <w:overflowPunct w:val="false"/>
       <w:bidi w:val="0"/>
       <w:spacing w:before="0" w:after="0"/>
       <w:jc w:val="left"/>
@@ -2848,7 +2939,7 @@
     <w:qFormat/>
     <w:pPr>
       <w:widowControl/>
-      <w:overflowPunct w:val="true"/>
+      <w:overflowPunct w:val="false"/>
       <w:bidi w:val="0"/>
       <w:spacing w:before="0" w:after="0"/>
       <w:jc w:val="left"/>
